--- a/zht/docx/044.content.docx
+++ b/zht/docx/044.content.docx
@@ -28,19 +28,18 @@
       </w:r>
     </w:p>
     <w:p>
-      <w:pPr>
-        <w:pStyle w:val="Heading2"/>
-      </w:pPr>
-      <w:r>
-        <w:rPr>
-          <w:lang w:val="zh_TW" w:bidi="zh_TW"/>
-        </w:rPr>
-        <w:t>License Information</w:t>
-      </w:r>
-      <w:r>
-        <w:rPr>
-          <w:lang w:val="zh_TW" w:bidi="zh_TW"/>
-        </w:rPr>
+      <w:pPr/>
+      <w:r>
+        <w:rPr>
+          <w:lang w:val="zh_TW" w:bidi="zh_TW"/>
+        </w:rPr>
+      </w:r>
+      <w:r>
+        <w:rPr>
+          <w:b/>
+          <w:lang w:val="zh_TW" w:bidi="zh_TW"/>
+        </w:rPr>
+        <w:t>Aquifer Open Bible Dictionary</w:t>
       </w:r>
     </w:p>
     <w:p>
@@ -52,22 +51,9 @@
       </w:r>
       <w:r>
         <w:rPr>
-          <w:b/>
-          <w:lang w:val="zh_TW" w:bidi="zh_TW"/>
-        </w:rPr>
-        <w:t>聖經詞典 (Tyndale)</w:t>
-      </w:r>
-      <w:r>
-        <w:rPr>
-          <w:lang w:val="zh_TW" w:bidi="zh_TW"/>
-        </w:rPr>
-        <w:t xml:space="preserve"> (Chinese (Traditional)) is based on</w:t>
-      </w:r>
-      <w:r>
-        <w:rPr>
-          <w:lang w:val="zh_TW" w:bidi="zh_TW"/>
-        </w:rPr>
-        <w:t xml:space="preserve">: </w:t>
+          <w:lang w:val="zh_TW" w:bidi="zh_TW"/>
+        </w:rPr>
+        <w:t xml:space="preserve">This work is an adaptation of </w:t>
       </w:r>
       <w:r>
         <w:rPr>
@@ -79,48 +65,19 @@
         <w:rPr>
           <w:lang w:val="zh_TW" w:bidi="zh_TW"/>
         </w:rPr>
-        <w:t xml:space="preserve">, </w:t>
-      </w:r>
-      <w:hyperlink r:id="rId13">
-        <w:r>
-          <w:rPr>
-            <w:lang w:val="zh_TW" w:bidi="zh_TW"/>
-          </w:rPr>
-          <w:rPr>
-            <w:color w:val="0000EE"/>
-            <w:u w:val="single"/>
-          </w:rPr>
-          <w:t>Tyndale House Publishers</w:t>
-        </w:r>
-      </w:hyperlink>
-      <w:r>
-        <w:rPr>
-          <w:lang w:val="zh_TW" w:bidi="zh_TW"/>
-        </w:rPr>
-        <w:t xml:space="preserve">, 2023, which is licensed under a </w:t>
-      </w:r>
-      <w:hyperlink r:id="rId14">
-        <w:r>
-          <w:rPr>
-            <w:lang w:val="zh_TW" w:bidi="zh_TW"/>
-          </w:rPr>
-          <w:rPr>
-            <w:color w:val="0000EE"/>
-            <w:u w:val="single"/>
-          </w:rPr>
-          <w:t>CC BY-SA 4.0 license</w:t>
-        </w:r>
-      </w:hyperlink>
-      <w:r>
-        <w:rPr>
-          <w:lang w:val="zh_TW" w:bidi="zh_TW"/>
-        </w:rPr>
-        <w:t>.</w:t>
-      </w:r>
-      <w:r>
-        <w:rPr>
-          <w:lang w:val="zh_TW" w:bidi="zh_TW"/>
-        </w:rPr>
+        <w:t xml:space="preserve"> © 2023 Tyndale House Publishers, licensed under the CC BY-SA 4.0 license. The adaptation, </w:t>
+      </w:r>
+      <w:r>
+        <w:rPr>
+          <w:lang w:val="zh_TW" w:bidi="zh_TW"/>
+        </w:rPr>
+        <w:t>Aquifer Open Bible Dictionary</w:t>
+      </w:r>
+      <w:r>
+        <w:rPr>
+          <w:lang w:val="zh_TW" w:bidi="zh_TW"/>
+        </w:rPr>
+        <w:t>, was created by Mission Mutual and is also licensed under CC BY-SA 4.0.</w:t>
       </w:r>
     </w:p>
     <w:p>
@@ -134,7 +91,7 @@
         <w:rPr>
           <w:lang w:val="zh_TW" w:bidi="zh_TW"/>
         </w:rPr>
-        <w:t>This PDF version is provided under the same license.</w:t>
+        <w:t>This resource has been adapted into multiple languages, including English, Tok Pisin, Arabic (عربي), French (Français), Hindi (हिंदी), Indonesian (Bahasa Indonesia), Portuguese (Português), Russian (Русский), Spanish (Español), Swahili (Kiswahili), and Simplified Chinese (简体中文).</w:t>
       </w:r>
       <w:r>
         <w:rPr>
@@ -192,7 +149,7 @@
         <w:rPr>
           <w:lang w:val="zh_TW" w:bidi="zh_TW"/>
         </w:rPr>
-        <w:t>gui</w:t>
+        <w:t>guang</w:t>
       </w:r>
       <w:r>
         <w:rPr>
@@ -212,7 +169,7 @@
           <w:i/>
           <w:lang w:val="zh_TW" w:bidi="zh_TW"/>
         </w:rPr>
-        <w:t>歸信, 鬼</w:t>
+        <w:t>光</w:t>
       </w:r>
       <w:r>
         <w:rPr>
@@ -275,7 +232,7 @@
         <w:rPr>
           <w:lang w:val="zh_TW" w:bidi="zh_TW"/>
         </w:rPr>
-        <w:t>歸信</w:t>
+        <w:t>光</w:t>
       </w:r>
       <w:r>
         <w:rPr>
@@ -294,7 +251,7 @@
         <w:rPr>
           <w:lang w:val="zh_TW" w:bidi="zh_TW"/>
         </w:rPr>
-        <w:t>一個人在生活和思想上的徹底改變。對基督徒來說，這意味著從忽視神的生活方式轉變為順服基督的生活方式。歸信是悔改的結果。</w:t>
+        <w:t>使眼睛得以看見的亮光。</w:t>
       </w:r>
     </w:p>
     <w:p>
@@ -305,7 +262,7 @@
         <w:rPr>
           <w:lang w:val="zh_TW" w:bidi="zh_TW"/>
         </w:rPr>
-        <w:t>舊約中的歸信</w:t>
+        <w:t>舊約聖經中的光</w:t>
       </w:r>
     </w:p>
     <w:p>
@@ -319,7 +276,43 @@
         <w:rPr>
           <w:lang w:val="zh_TW" w:bidi="zh_TW"/>
         </w:rPr>
-        <w:t>在舊約中，歸信基本上是從以前的生活方式，轉向或歸回以色列的神耶和華。以色列經常需要歸回他們的神（</w:t>
+        <w:t>在舊約聖經裡，「光」有許多不同的意思。它通常是指普通、物質的光，但也象徵屬靈的真理。神創造的第一樣事物就是光 （</w:t>
+      </w:r>
+      <w:hyperlink r:id="rId13">
+        <w:r>
+          <w:rPr>
+            <w:lang w:val="zh_TW" w:bidi="zh_TW"/>
+          </w:rPr>
+          <w:rPr>
+            <w:color w:val="0000EE"/>
+            <w:u w:val="single"/>
+          </w:rPr>
+          <w:t>創1:3</w:t>
+        </w:r>
+      </w:hyperlink>
+      <w:r>
+        <w:rPr>
+          <w:lang w:val="zh_TW" w:bidi="zh_TW"/>
+        </w:rPr>
+        <w:t>）。祂也創造了日、月、星辰來發光 （</w:t>
+      </w:r>
+      <w:hyperlink r:id="rId14">
+        <w:r>
+          <w:rPr>
+            <w:lang w:val="zh_TW" w:bidi="zh_TW"/>
+          </w:rPr>
+          <w:rPr>
+            <w:color w:val="0000EE"/>
+            <w:u w:val="single"/>
+          </w:rPr>
+          <w:t>創1:16</w:t>
+        </w:r>
+      </w:hyperlink>
+      <w:r>
+        <w:rPr>
+          <w:lang w:val="zh_TW" w:bidi="zh_TW"/>
+        </w:rPr>
+        <w:t>）。有時候聖經會把光擬人化，例如約伯把光描寫成住在無人能至之處 （</w:t>
       </w:r>
       <w:hyperlink r:id="rId15">
         <w:r>
@@ -330,14 +323,14 @@
             <w:color w:val="0000EE"/>
             <w:u w:val="single"/>
           </w:rPr>
-          <w:t>申4:30</w:t>
-        </w:r>
-      </w:hyperlink>
-      <w:r>
-        <w:rPr>
-          <w:lang w:val="zh_TW" w:bidi="zh_TW"/>
-        </w:rPr>
-        <w:t>），無論是個人（</w:t>
+          <w:t>伯38:19</w:t>
+        </w:r>
+      </w:hyperlink>
+      <w:r>
+        <w:rPr>
+          <w:lang w:val="zh_TW" w:bidi="zh_TW"/>
+        </w:rPr>
+        <w:t>，參</w:t>
       </w:r>
       <w:hyperlink r:id="rId16">
         <w:r>
@@ -348,14 +341,14 @@
             <w:color w:val="0000EE"/>
             <w:u w:val="single"/>
           </w:rPr>
-          <w:t>詩51篇</w:t>
-        </w:r>
-      </w:hyperlink>
-      <w:r>
-        <w:rPr>
-          <w:lang w:val="zh_TW" w:bidi="zh_TW"/>
-        </w:rPr>
-        <w:t>）還是整個民族（</w:t>
+          <w:t>24</w:t>
+        </w:r>
+      </w:hyperlink>
+      <w:r>
+        <w:rPr>
+          <w:lang w:val="zh_TW" w:bidi="zh_TW"/>
+        </w:rPr>
+        <w:t>節）。以色列人在會幕裡也使用人造的光（</w:t>
       </w:r>
       <w:hyperlink r:id="rId17">
         <w:r>
@@ -366,187 +359,14 @@
             <w:color w:val="0000EE"/>
             <w:u w:val="single"/>
           </w:rPr>
-          <w:t>耶4:1</w:t>
-        </w:r>
-      </w:hyperlink>
-      <w:r>
-        <w:rPr>
-          <w:lang w:val="zh_TW" w:bidi="zh_TW"/>
-        </w:rPr>
-        <w:t>）。其它列國需要初次轉向神（</w:t>
-      </w:r>
-      <w:hyperlink r:id="rId18">
-        <w:r>
-          <w:rPr>
-            <w:lang w:val="zh_TW" w:bidi="zh_TW"/>
-          </w:rPr>
-          <w:rPr>
-            <w:color w:val="0000EE"/>
-            <w:u w:val="single"/>
-          </w:rPr>
-          <w:t>詩22:27</w:t>
-        </w:r>
-      </w:hyperlink>
-      <w:r>
-        <w:rPr>
-          <w:lang w:val="zh_TW" w:bidi="zh_TW"/>
-        </w:rPr>
-        <w:t>）。其特徵是遠離邪惡的行為（</w:t>
-      </w:r>
-      <w:hyperlink r:id="rId19">
-        <w:r>
-          <w:rPr>
-            <w:lang w:val="zh_TW" w:bidi="zh_TW"/>
-          </w:rPr>
-          <w:rPr>
-            <w:color w:val="0000EE"/>
-            <w:u w:val="single"/>
-          </w:rPr>
-          <w:t>耶26:3</w:t>
-        </w:r>
-      </w:hyperlink>
-      <w:r>
-        <w:rPr>
-          <w:lang w:val="zh_TW" w:bidi="zh_TW"/>
-        </w:rPr>
-        <w:t>，</w:t>
-      </w:r>
-      <w:hyperlink r:id="rId20">
-        <w:r>
-          <w:rPr>
-            <w:lang w:val="zh_TW" w:bidi="zh_TW"/>
-          </w:rPr>
-          <w:rPr>
-            <w:color w:val="0000EE"/>
-            <w:u w:val="single"/>
-          </w:rPr>
-          <w:t>36:3</w:t>
-        </w:r>
-      </w:hyperlink>
-      <w:r>
-        <w:rPr>
-          <w:lang w:val="zh_TW" w:bidi="zh_TW"/>
-        </w:rPr>
-        <w:t>；</w:t>
-      </w:r>
-      <w:hyperlink r:id="rId21">
-        <w:r>
-          <w:rPr>
-            <w:lang w:val="zh_TW" w:bidi="zh_TW"/>
-          </w:rPr>
-          <w:rPr>
-            <w:color w:val="0000EE"/>
-            <w:u w:val="single"/>
-          </w:rPr>
-          <w:t>結18:21、27</w:t>
-        </w:r>
-      </w:hyperlink>
-      <w:r>
-        <w:rPr>
-          <w:lang w:val="zh_TW" w:bidi="zh_TW"/>
-        </w:rPr>
-        <w:t>，</w:t>
-      </w:r>
-      <w:hyperlink r:id="rId22">
-        <w:r>
-          <w:rPr>
-            <w:lang w:val="zh_TW" w:bidi="zh_TW"/>
-          </w:rPr>
-          <w:rPr>
-            <w:color w:val="0000EE"/>
-            <w:u w:val="single"/>
-          </w:rPr>
-          <w:t>33:9、11</w:t>
-        </w:r>
-      </w:hyperlink>
-      <w:r>
-        <w:rPr>
-          <w:lang w:val="zh_TW" w:bidi="zh_TW"/>
-        </w:rPr>
-        <w:t>）。歸信是從對神不忠的生活轉向對神順服的生活（</w:t>
-      </w:r>
-      <w:hyperlink r:id="rId23">
-        <w:r>
-          <w:rPr>
-            <w:lang w:val="zh_TW" w:bidi="zh_TW"/>
-          </w:rPr>
-          <w:rPr>
-            <w:color w:val="0000EE"/>
-            <w:u w:val="single"/>
-          </w:rPr>
-          <w:t>賽10:20–21</w:t>
-        </w:r>
-      </w:hyperlink>
-      <w:r>
-        <w:rPr>
-          <w:lang w:val="zh_TW" w:bidi="zh_TW"/>
-        </w:rPr>
-        <w:t>，</w:t>
-      </w:r>
-      <w:hyperlink r:id="rId24">
-        <w:r>
-          <w:rPr>
-            <w:lang w:val="zh_TW" w:bidi="zh_TW"/>
-          </w:rPr>
-          <w:rPr>
-            <w:color w:val="0000EE"/>
-            <w:u w:val="single"/>
-          </w:rPr>
-          <w:t>14:2</w:t>
-        </w:r>
-      </w:hyperlink>
-      <w:r>
-        <w:rPr>
-          <w:lang w:val="zh_TW" w:bidi="zh_TW"/>
-        </w:rPr>
-        <w:t>；</w:t>
-      </w:r>
-      <w:hyperlink r:id="rId25">
-        <w:r>
-          <w:rPr>
-            <w:lang w:val="zh_TW" w:bidi="zh_TW"/>
-          </w:rPr>
-          <w:rPr>
-            <w:color w:val="0000EE"/>
-            <w:u w:val="single"/>
-          </w:rPr>
-          <w:t>耶34:15</w:t>
-        </w:r>
-      </w:hyperlink>
-      <w:r>
-        <w:rPr>
-          <w:lang w:val="zh_TW" w:bidi="zh_TW"/>
-        </w:rPr>
-        <w:t>；</w:t>
-      </w:r>
-      <w:hyperlink r:id="rId26">
-        <w:r>
-          <w:rPr>
-            <w:lang w:val="zh_TW" w:bidi="zh_TW"/>
-          </w:rPr>
-          <w:rPr>
-            <w:color w:val="0000EE"/>
-            <w:u w:val="single"/>
-          </w:rPr>
-          <w:t>何14:4</w:t>
-        </w:r>
-      </w:hyperlink>
-      <w:r>
-        <w:rPr>
-          <w:lang w:val="zh_TW" w:bidi="zh_TW"/>
-        </w:rPr>
-        <w:t>）。歸信意味著內心方向的改變，並在生活方式上表現出來。</w:t>
-      </w:r>
-    </w:p>
-    <w:p>
-      <w:pPr>
-        <w:pStyle w:val="Heading3"/>
-      </w:pPr>
-      <w:r>
-        <w:rPr>
-          <w:lang w:val="zh_TW" w:bidi="zh_TW"/>
-        </w:rPr>
-        <w:t>新約中的歸信</w:t>
+          <w:t>出25:37</w:t>
+        </w:r>
+      </w:hyperlink>
+      <w:r>
+        <w:rPr>
+          <w:lang w:val="zh_TW" w:bidi="zh_TW"/>
+        </w:rPr>
+        <w:t>）。</w:t>
       </w:r>
     </w:p>
     <w:p>
@@ -560,18 +380,108 @@
         <w:rPr>
           <w:lang w:val="zh_TW" w:bidi="zh_TW"/>
         </w:rPr>
-        <w:t>在新約中，施洗約翰首先呼籲歸信（</w:t>
-      </w:r>
-      <w:hyperlink r:id="rId27">
-        <w:r>
-          <w:rPr>
-            <w:lang w:val="zh_TW" w:bidi="zh_TW"/>
-          </w:rPr>
-          <w:rPr>
-            <w:color w:val="0000EE"/>
-            <w:u w:val="single"/>
-          </w:rPr>
-          <w:t>太3:2</w:t>
+        <w:t>光是良善、振奮，或與重要人物（尤其是神）相關的象徵。傳道書中的傳道者說：「光本是佳美的」（</w:t>
+      </w:r>
+      <w:hyperlink r:id="rId18">
+        <w:r>
+          <w:rPr>
+            <w:lang w:val="zh_TW" w:bidi="zh_TW"/>
+          </w:rPr>
+          <w:rPr>
+            <w:color w:val="0000EE"/>
+            <w:u w:val="single"/>
+          </w:rPr>
+          <w:t>傳11:7</w:t>
+        </w:r>
+      </w:hyperlink>
+      <w:r>
+        <w:rPr>
+          <w:lang w:val="zh_TW" w:bidi="zh_TW"/>
+        </w:rPr>
+        <w:t>）。在埃及的十災期間，埃及人陷入黑暗，而以色列人卻有光（</w:t>
+      </w:r>
+      <w:hyperlink r:id="rId19">
+        <w:r>
+          <w:rPr>
+            <w:lang w:val="zh_TW" w:bidi="zh_TW"/>
+          </w:rPr>
+          <w:rPr>
+            <w:color w:val="0000EE"/>
+            <w:u w:val="single"/>
+          </w:rPr>
+          <w:t>出10:23</w:t>
+        </w:r>
+      </w:hyperlink>
+      <w:r>
+        <w:rPr>
+          <w:lang w:val="zh_TW" w:bidi="zh_TW"/>
+        </w:rPr>
+        <w:t>）。當以色列人出埃及時，神在白日用雲柱引導他們，又在黑夜用火柱光照他們（</w:t>
+      </w:r>
+      <w:hyperlink r:id="rId20">
+        <w:r>
+          <w:rPr>
+            <w:lang w:val="zh_TW" w:bidi="zh_TW"/>
+          </w:rPr>
+          <w:rPr>
+            <w:color w:val="0000EE"/>
+            <w:u w:val="single"/>
+          </w:rPr>
+          <w:t>出13:21</w:t>
+        </w:r>
+      </w:hyperlink>
+      <w:r>
+        <w:rPr>
+          <w:lang w:val="zh_TW" w:bidi="zh_TW"/>
+        </w:rPr>
+        <w:t>）。這火柱在仇敵處於黑暗時，給以色列人光明（</w:t>
+      </w:r>
+      <w:hyperlink r:id="rId21">
+        <w:r>
+          <w:rPr>
+            <w:lang w:val="zh_TW" w:bidi="zh_TW"/>
+          </w:rPr>
+          <w:rPr>
+            <w:color w:val="0000EE"/>
+            <w:u w:val="single"/>
+          </w:rPr>
+          <w:t>出14:20</w:t>
+        </w:r>
+      </w:hyperlink>
+      <w:r>
+        <w:rPr>
+          <w:lang w:val="zh_TW" w:bidi="zh_TW"/>
+        </w:rPr>
+        <w:t>）。即使以色列犯罪，他們仍記得神沒有丟棄他們。火柱仍然存在，引導他們（</w:t>
+      </w:r>
+      <w:hyperlink r:id="rId22">
+        <w:r>
+          <w:rPr>
+            <w:lang w:val="zh_TW" w:bidi="zh_TW"/>
+          </w:rPr>
+          <w:rPr>
+            <w:color w:val="0000EE"/>
+            <w:u w:val="single"/>
+          </w:rPr>
+          <w:t>尼9:19</w:t>
+        </w:r>
+      </w:hyperlink>
+      <w:r>
+        <w:rPr>
+          <w:lang w:val="zh_TW" w:bidi="zh_TW"/>
+        </w:rPr>
+        <w:t>；參</w:t>
+      </w:r>
+      <w:hyperlink r:id="rId23">
+        <w:r>
+          <w:rPr>
+            <w:lang w:val="zh_TW" w:bidi="zh_TW"/>
+          </w:rPr>
+          <w:rPr>
+            <w:color w:val="0000EE"/>
+            <w:u w:val="single"/>
+          </w:rPr>
+          <w:t>尼9:12</w:t>
         </w:r>
       </w:hyperlink>
       <w:r>
@@ -580,167 +490,35 @@
         </w:rPr>
         <w:t>；</w:t>
       </w:r>
-      <w:hyperlink r:id="rId28">
-        <w:r>
-          <w:rPr>
-            <w:lang w:val="zh_TW" w:bidi="zh_TW"/>
-          </w:rPr>
-          <w:rPr>
-            <w:color w:val="0000EE"/>
-            <w:u w:val="single"/>
-          </w:rPr>
-          <w:t>可1:4</w:t>
-        </w:r>
-      </w:hyperlink>
-      <w:r>
-        <w:rPr>
-          <w:lang w:val="zh_TW" w:bidi="zh_TW"/>
-        </w:rPr>
-        <w:t>；</w:t>
-      </w:r>
-      <w:hyperlink r:id="rId29">
-        <w:r>
-          <w:rPr>
-            <w:lang w:val="zh_TW" w:bidi="zh_TW"/>
-          </w:rPr>
-          <w:rPr>
-            <w:color w:val="0000EE"/>
-            <w:u w:val="single"/>
-          </w:rPr>
-          <w:t>路3:3</w:t>
-        </w:r>
-      </w:hyperlink>
-      <w:r>
-        <w:rPr>
-          <w:lang w:val="zh_TW" w:bidi="zh_TW"/>
-        </w:rPr>
-        <w:t>），他發出先知的呼籲，要求人們改變心意（這是此希臘文詞語的根本含義），因為神的國近了。這種生命的改變必須包括行為的改變，以證明其真實性（</w:t>
-      </w:r>
-      <w:hyperlink r:id="rId30">
-        <w:r>
-          <w:rPr>
-            <w:lang w:val="zh_TW" w:bidi="zh_TW"/>
-          </w:rPr>
-          <w:rPr>
-            <w:color w:val="0000EE"/>
-            <w:u w:val="single"/>
-          </w:rPr>
-          <w:t>太3:8</w:t>
-        </w:r>
-      </w:hyperlink>
-      <w:r>
-        <w:rPr>
-          <w:lang w:val="zh_TW" w:bidi="zh_TW"/>
-        </w:rPr>
-        <w:t>；</w:t>
-      </w:r>
-      <w:hyperlink r:id="rId31">
-        <w:r>
-          <w:rPr>
-            <w:lang w:val="zh_TW" w:bidi="zh_TW"/>
-          </w:rPr>
-          <w:rPr>
-            <w:color w:val="0000EE"/>
-            <w:u w:val="single"/>
-          </w:rPr>
-          <w:t>路3:8</w:t>
-        </w:r>
-      </w:hyperlink>
-      <w:r>
-        <w:rPr>
-          <w:lang w:val="zh_TW" w:bidi="zh_TW"/>
-        </w:rPr>
-        <w:t>）。耶穌也傳講同樣的信息（</w:t>
-      </w:r>
-      <w:hyperlink r:id="rId32">
-        <w:r>
-          <w:rPr>
-            <w:lang w:val="zh_TW" w:bidi="zh_TW"/>
-          </w:rPr>
-          <w:rPr>
-            <w:color w:val="0000EE"/>
-            <w:u w:val="single"/>
-          </w:rPr>
-          <w:t>太4:17</w:t>
-        </w:r>
-      </w:hyperlink>
-      <w:r>
-        <w:rPr>
-          <w:lang w:val="zh_TW" w:bidi="zh_TW"/>
-        </w:rPr>
-        <w:t>；</w:t>
-      </w:r>
-      <w:hyperlink r:id="rId33">
-        <w:r>
-          <w:rPr>
-            <w:lang w:val="zh_TW" w:bidi="zh_TW"/>
-          </w:rPr>
-          <w:rPr>
-            <w:color w:val="0000EE"/>
-            <w:u w:val="single"/>
-          </w:rPr>
-          <w:t>可1:15</w:t>
-        </w:r>
-      </w:hyperlink>
-      <w:r>
-        <w:rPr>
-          <w:lang w:val="zh_TW" w:bidi="zh_TW"/>
-        </w:rPr>
-        <w:t>）。祂還說，由於神的國度已經在祂身上到來，順服祂是歸信好消息的一部分。然而，這也可能是壞消息，因為如果不做出這種徹底的改變，就會被定罪（</w:t>
-      </w:r>
-      <w:hyperlink r:id="rId34">
-        <w:r>
-          <w:rPr>
-            <w:lang w:val="zh_TW" w:bidi="zh_TW"/>
-          </w:rPr>
-          <w:rPr>
-            <w:color w:val="0000EE"/>
-            <w:u w:val="single"/>
-          </w:rPr>
-          <w:t>太11:20</w:t>
-        </w:r>
-      </w:hyperlink>
-      <w:r>
-        <w:rPr>
-          <w:lang w:val="zh_TW" w:bidi="zh_TW"/>
-        </w:rPr>
-        <w:t>；</w:t>
-      </w:r>
-      <w:hyperlink r:id="rId35">
-        <w:r>
-          <w:rPr>
-            <w:lang w:val="zh_TW" w:bidi="zh_TW"/>
-          </w:rPr>
-          <w:rPr>
-            <w:color w:val="0000EE"/>
-            <w:u w:val="single"/>
-          </w:rPr>
-          <w:t>路13:3–5</w:t>
-        </w:r>
-      </w:hyperlink>
-      <w:r>
-        <w:rPr>
-          <w:lang w:val="zh_TW" w:bidi="zh_TW"/>
-        </w:rPr>
-        <w:t>）。歸信是徹底的，但也是簡單的。它要求我們像小孩子一樣全然委身，而不是像成人的算計和自我保護（</w:t>
-      </w:r>
-      <w:hyperlink r:id="rId36">
-        <w:r>
-          <w:rPr>
-            <w:lang w:val="zh_TW" w:bidi="zh_TW"/>
-          </w:rPr>
-          <w:rPr>
-            <w:color w:val="0000EE"/>
-            <w:u w:val="single"/>
-          </w:rPr>
-          <w:t>太18:3</w:t>
-        </w:r>
-      </w:hyperlink>
-      <w:r>
-        <w:rPr>
-          <w:lang w:val="zh_TW" w:bidi="zh_TW"/>
-        </w:rPr>
-        <w:t>）。成人謹慎、自我保護的態度，與孩子的簡單、真誠信任和開放的態度，形成對比。</w:t>
+      <w:hyperlink r:id="rId24">
+        <w:r>
+          <w:rPr>
+            <w:lang w:val="zh_TW" w:bidi="zh_TW"/>
+          </w:rPr>
+          <w:rPr>
+            <w:color w:val="0000EE"/>
+            <w:u w:val="single"/>
+          </w:rPr>
+          <w:t>詩78:14，</w:t>
+        </w:r>
+      </w:hyperlink>
+      <w:hyperlink r:id="rId25">
+        <w:r>
+          <w:rPr>
+            <w:lang w:val="zh_TW" w:bidi="zh_TW"/>
+          </w:rPr>
+          <w:rPr>
+            <w:color w:val="0000EE"/>
+            <w:u w:val="single"/>
+          </w:rPr>
+          <w:t>105:39</w:t>
+        </w:r>
+      </w:hyperlink>
+      <w:r>
+        <w:rPr>
+          <w:lang w:val="zh_TW" w:bidi="zh_TW"/>
+        </w:rPr>
+        <w:t>）。</w:t>
       </w:r>
     </w:p>
     <w:p>
@@ -754,36 +532,102 @@
         <w:rPr>
           <w:lang w:val="zh_TW" w:bidi="zh_TW"/>
         </w:rPr>
-        <w:t>除了四福音書和使徒行傳，歸信在新約中並不常見。當它在使徒行傳中使用時，歸信</w:t>
-      </w:r>
-    </w:p>
-    <w:p>
-      <w:pPr>
-        <w:pStyle w:val="ListBullet"/>
-        <w:spacing w:line="240" w:lineRule="auto"/>
-        <w:ind w:left="720"/>
-      </w:pPr>
-      <w:r>
-        <w:rPr>
-          <w:lang w:val="zh_TW" w:bidi="zh_TW"/>
-        </w:rPr>
-      </w:r>
-      <w:r>
-        <w:rPr>
-          <w:lang w:val="zh_TW" w:bidi="zh_TW"/>
-        </w:rPr>
-        <w:t>構成福音講道中最重要的部分——形成委身的呼召（</w:t>
-      </w:r>
-      <w:hyperlink r:id="rId37">
-        <w:r>
-          <w:rPr>
-            <w:lang w:val="zh_TW" w:bidi="zh_TW"/>
-          </w:rPr>
-          <w:rPr>
-            <w:color w:val="0000EE"/>
-            <w:u w:val="single"/>
-          </w:rPr>
-          <w:t>2:38</w:t>
+        <w:t>在舊約聖經中，光常代表神的祝福。約伯說：「他將深奧的事從黑暗中彰顯， 使死蔭顯為光明」（</w:t>
+      </w:r>
+      <w:hyperlink r:id="rId26">
+        <w:r>
+          <w:rPr>
+            <w:lang w:val="zh_TW" w:bidi="zh_TW"/>
+          </w:rPr>
+          <w:rPr>
+            <w:color w:val="0000EE"/>
+            <w:u w:val="single"/>
+          </w:rPr>
+          <w:t>伯12:22</w:t>
+        </w:r>
+      </w:hyperlink>
+      <w:r>
+        <w:rPr>
+          <w:lang w:val="zh_TW" w:bidi="zh_TW"/>
+        </w:rPr>
+        <w:t>）。當約伯遭遇患難時，他記得從前神光照他的道路，使他覺得安穩（</w:t>
+      </w:r>
+      <w:hyperlink r:id="rId27">
+        <w:r>
+          <w:rPr>
+            <w:lang w:val="zh_TW" w:bidi="zh_TW"/>
+          </w:rPr>
+          <w:rPr>
+            <w:color w:val="0000EE"/>
+            <w:u w:val="single"/>
+          </w:rPr>
+          <w:t>伯29:2–3</w:t>
+        </w:r>
+      </w:hyperlink>
+      <w:r>
+        <w:rPr>
+          <w:lang w:val="zh_TW" w:bidi="zh_TW"/>
+        </w:rPr>
+        <w:t>）。約伯的朋友以利法也說，若約伯聽從他的勸告，「亮光也必照耀你的路」（</w:t>
+      </w:r>
+      <w:hyperlink r:id="rId28">
+        <w:r>
+          <w:rPr>
+            <w:lang w:val="zh_TW" w:bidi="zh_TW"/>
+          </w:rPr>
+          <w:rPr>
+            <w:color w:val="0000EE"/>
+            <w:u w:val="single"/>
+          </w:rPr>
+          <w:t>伯22:28</w:t>
+        </w:r>
+      </w:hyperlink>
+      <w:r>
+        <w:rPr>
+          <w:lang w:val="zh_TW" w:bidi="zh_TW"/>
+        </w:rPr>
+        <w:t>）。詩篇的作者同樣把神點亮他的燈視為賜福（</w:t>
+      </w:r>
+      <w:hyperlink r:id="rId29">
+        <w:r>
+          <w:rPr>
+            <w:lang w:val="zh_TW" w:bidi="zh_TW"/>
+          </w:rPr>
+          <w:rPr>
+            <w:color w:val="0000EE"/>
+            <w:u w:val="single"/>
+          </w:rPr>
+          <w:t>詩18:28，</w:t>
+        </w:r>
+      </w:hyperlink>
+      <w:hyperlink r:id="rId30">
+        <w:r>
+          <w:rPr>
+            <w:lang w:val="zh_TW" w:bidi="zh_TW"/>
+          </w:rPr>
+          <w:rPr>
+            <w:color w:val="0000EE"/>
+            <w:u w:val="single"/>
+          </w:rPr>
+          <w:t>118:27</w:t>
+        </w:r>
+      </w:hyperlink>
+      <w:r>
+        <w:rPr>
+          <w:lang w:val="zh_TW" w:bidi="zh_TW"/>
+        </w:rPr>
+        <w:t>；參</w:t>
+      </w:r>
+      <w:hyperlink r:id="rId31">
+        <w:r>
+          <w:rPr>
+            <w:lang w:val="zh_TW" w:bidi="zh_TW"/>
+          </w:rPr>
+          <w:rPr>
+            <w:color w:val="0000EE"/>
+            <w:u w:val="single"/>
+          </w:rPr>
+          <w:t>97:11</w:t>
         </w:r>
       </w:hyperlink>
       <w:r>
@@ -792,124 +636,16 @@
         </w:rPr>
         <w:t>，</w:t>
       </w:r>
-      <w:hyperlink r:id="rId38">
-        <w:r>
-          <w:rPr>
-            <w:lang w:val="zh_TW" w:bidi="zh_TW"/>
-          </w:rPr>
-          <w:rPr>
-            <w:color w:val="0000EE"/>
-            <w:u w:val="single"/>
-          </w:rPr>
-          <w:t>3:19</w:t>
-        </w:r>
-      </w:hyperlink>
-      <w:r>
-        <w:rPr>
-          <w:lang w:val="zh_TW" w:bidi="zh_TW"/>
-        </w:rPr>
-        <w:t>，</w:t>
-      </w:r>
-      <w:hyperlink r:id="rId39">
-        <w:r>
-          <w:rPr>
-            <w:lang w:val="zh_TW" w:bidi="zh_TW"/>
-          </w:rPr>
-          <w:rPr>
-            <w:color w:val="0000EE"/>
-            <w:u w:val="single"/>
-          </w:rPr>
-          <w:t>8:22</w:t>
-        </w:r>
-      </w:hyperlink>
-      <w:r>
-        <w:rPr>
-          <w:lang w:val="zh_TW" w:bidi="zh_TW"/>
-        </w:rPr>
-        <w:t>），</w:t>
-      </w:r>
-    </w:p>
-    <w:p>
-      <w:pPr>
-        <w:pStyle w:val="ListBullet"/>
-        <w:spacing w:line="240" w:lineRule="auto"/>
-        <w:ind w:left="720"/>
-      </w:pPr>
-      <w:r>
-        <w:rPr>
-          <w:lang w:val="zh_TW" w:bidi="zh_TW"/>
-        </w:rPr>
-      </w:r>
-      <w:r>
-        <w:rPr>
-          <w:lang w:val="zh_TW" w:bidi="zh_TW"/>
-        </w:rPr>
-        <w:t>描述新基督徒對主的委身（</w:t>
-      </w:r>
-      <w:hyperlink r:id="rId40">
-        <w:r>
-          <w:rPr>
-            <w:lang w:val="zh_TW" w:bidi="zh_TW"/>
-          </w:rPr>
-          <w:rPr>
-            <w:color w:val="0000EE"/>
-            <w:u w:val="single"/>
-          </w:rPr>
-          <w:t>9:35</w:t>
-        </w:r>
-      </w:hyperlink>
-      <w:r>
-        <w:rPr>
-          <w:lang w:val="zh_TW" w:bidi="zh_TW"/>
-        </w:rPr>
-        <w:t>，</w:t>
-      </w:r>
-      <w:hyperlink r:id="rId41">
-        <w:r>
-          <w:rPr>
-            <w:lang w:val="zh_TW" w:bidi="zh_TW"/>
-          </w:rPr>
-          <w:rPr>
-            <w:color w:val="0000EE"/>
-            <w:u w:val="single"/>
-          </w:rPr>
-          <w:t>11:21</w:t>
-        </w:r>
-      </w:hyperlink>
-      <w:r>
-        <w:rPr>
-          <w:lang w:val="zh_TW" w:bidi="zh_TW"/>
-        </w:rPr>
-        <w:t>），以及</w:t>
-      </w:r>
-    </w:p>
-    <w:p>
-      <w:pPr>
-        <w:pStyle w:val="ListBullet"/>
-        <w:spacing w:line="240" w:lineRule="auto"/>
-        <w:ind w:left="720"/>
-      </w:pPr>
-      <w:r>
-        <w:rPr>
-          <w:lang w:val="zh_TW" w:bidi="zh_TW"/>
-        </w:rPr>
-      </w:r>
-      <w:r>
-        <w:rPr>
-          <w:lang w:val="zh_TW" w:bidi="zh_TW"/>
-        </w:rPr>
-        <w:t>描繪生命從黑暗轉向光明的改變（</w:t>
-      </w:r>
-      <w:hyperlink r:id="rId42">
-        <w:r>
-          <w:rPr>
-            <w:lang w:val="zh_TW" w:bidi="zh_TW"/>
-          </w:rPr>
-          <w:rPr>
-            <w:color w:val="0000EE"/>
-            <w:u w:val="single"/>
-          </w:rPr>
-          <w:t>26:18–20</w:t>
+      <w:hyperlink r:id="rId32">
+        <w:r>
+          <w:rPr>
+            <w:lang w:val="zh_TW" w:bidi="zh_TW"/>
+          </w:rPr>
+          <w:rPr>
+            <w:color w:val="0000EE"/>
+            <w:u w:val="single"/>
+          </w:rPr>
+          <w:t>112:4</w:t>
         </w:r>
       </w:hyperlink>
       <w:r>
@@ -930,151 +666,115 @@
         <w:rPr>
           <w:lang w:val="zh_TW" w:bidi="zh_TW"/>
         </w:rPr>
-        <w:t>在提到歸信時，後來的福音書作者則</w:t>
-      </w:r>
-    </w:p>
-    <w:p>
-      <w:pPr>
-        <w:pStyle w:val="ListBullet"/>
-        <w:spacing w:line="240" w:lineRule="auto"/>
-        <w:ind w:left="720"/>
-      </w:pPr>
-      <w:r>
-        <w:rPr>
-          <w:lang w:val="zh_TW" w:bidi="zh_TW"/>
-        </w:rPr>
-      </w:r>
-      <w:r>
-        <w:rPr>
-          <w:lang w:val="zh_TW" w:bidi="zh_TW"/>
-        </w:rPr>
-        <w:t>回顧歸信經歷（</w:t>
-      </w:r>
-      <w:hyperlink r:id="rId43">
-        <w:r>
-          <w:rPr>
-            <w:lang w:val="zh_TW" w:bidi="zh_TW"/>
-          </w:rPr>
-          <w:rPr>
-            <w:color w:val="0000EE"/>
-            <w:u w:val="single"/>
-          </w:rPr>
-          <w:t>林書3:16</w:t>
-        </w:r>
-      </w:hyperlink>
-      <w:r>
-        <w:rPr>
-          <w:lang w:val="zh_TW" w:bidi="zh_TW"/>
-        </w:rPr>
-        <w:t>），</w:t>
-      </w:r>
-    </w:p>
-    <w:p>
-      <w:pPr>
-        <w:pStyle w:val="ListBullet"/>
-        <w:spacing w:line="240" w:lineRule="auto"/>
-        <w:ind w:left="720"/>
-      </w:pPr>
-      <w:r>
-        <w:rPr>
-          <w:lang w:val="zh_TW" w:bidi="zh_TW"/>
-        </w:rPr>
-      </w:r>
-      <w:r>
-        <w:rPr>
-          <w:lang w:val="zh_TW" w:bidi="zh_TW"/>
-        </w:rPr>
-        <w:t>擔心基督徒轉向異教或猶太教（</w:t>
-      </w:r>
-      <w:hyperlink r:id="rId44">
-        <w:r>
-          <w:rPr>
-            <w:lang w:val="zh_TW" w:bidi="zh_TW"/>
-          </w:rPr>
-          <w:rPr>
-            <w:color w:val="0000EE"/>
-            <w:u w:val="single"/>
-          </w:rPr>
-          <w:t>加4:9</w:t>
-        </w:r>
-      </w:hyperlink>
-      <w:r>
-        <w:rPr>
-          <w:lang w:val="zh_TW" w:bidi="zh_TW"/>
-        </w:rPr>
-        <w:t>），以及</w:t>
-      </w:r>
-    </w:p>
-    <w:p>
-      <w:pPr>
-        <w:pStyle w:val="ListBullet"/>
-        <w:spacing w:line="240" w:lineRule="auto"/>
-        <w:ind w:left="720"/>
-      </w:pPr>
-      <w:r>
-        <w:rPr>
-          <w:lang w:val="zh_TW" w:bidi="zh_TW"/>
-        </w:rPr>
-      </w:r>
-      <w:r>
-        <w:rPr>
-          <w:lang w:val="zh_TW" w:bidi="zh_TW"/>
-        </w:rPr>
-        <w:t>呼籲那些離開信仰並面臨審判危險的基督徒，重新歸信（</w:t>
-      </w:r>
-      <w:hyperlink r:id="rId45">
-        <w:r>
-          <w:rPr>
-            <w:lang w:val="zh_TW" w:bidi="zh_TW"/>
-          </w:rPr>
-          <w:rPr>
-            <w:color w:val="0000EE"/>
-            <w:u w:val="single"/>
-          </w:rPr>
-          <w:t>雅5:19–20</w:t>
-        </w:r>
-      </w:hyperlink>
-      <w:r>
-        <w:rPr>
-          <w:lang w:val="zh_TW" w:bidi="zh_TW"/>
-        </w:rPr>
-        <w:t>；</w:t>
-      </w:r>
-      <w:hyperlink r:id="rId46">
-        <w:r>
-          <w:rPr>
-            <w:lang w:val="zh_TW" w:bidi="zh_TW"/>
-          </w:rPr>
-          <w:rPr>
-            <w:color w:val="0000EE"/>
-            <w:u w:val="single"/>
-          </w:rPr>
-          <w:t>啟2:5、16、22</w:t>
-        </w:r>
-      </w:hyperlink>
-      <w:r>
-        <w:rPr>
-          <w:lang w:val="zh_TW" w:bidi="zh_TW"/>
-        </w:rPr>
-        <w:t>，</w:t>
-      </w:r>
-      <w:hyperlink r:id="rId47">
-        <w:r>
-          <w:rPr>
-            <w:lang w:val="zh_TW" w:bidi="zh_TW"/>
-          </w:rPr>
-          <w:rPr>
-            <w:color w:val="0000EE"/>
-            <w:u w:val="single"/>
-          </w:rPr>
-          <w:t>3:19</w:t>
-        </w:r>
-      </w:hyperlink>
-      <w:r>
-        <w:rPr>
-          <w:lang w:val="zh_TW" w:bidi="zh_TW"/>
-        </w:rPr>
-        <w:t>）。</w:t>
+        <w:t>光與神密切相連。聖經甚至說神就是光：「耶和華卻要作你永遠的光」（</w:t>
+      </w:r>
+      <w:hyperlink r:id="rId33">
+        <w:r>
+          <w:rPr>
+            <w:lang w:val="zh_TW" w:bidi="zh_TW"/>
+          </w:rPr>
+          <w:rPr>
+            <w:color w:val="0000EE"/>
+            <w:u w:val="single"/>
+          </w:rPr>
+          <w:t>賽60:19–20</w:t>
+        </w:r>
+      </w:hyperlink>
+      <w:r>
+        <w:rPr>
+          <w:lang w:val="zh_TW" w:bidi="zh_TW"/>
+        </w:rPr>
+        <w:t>）。詩人歡欣地說：「耶和華是我的亮光，是我的拯救」（</w:t>
+      </w:r>
+      <w:hyperlink r:id="rId34">
+        <w:r>
+          <w:rPr>
+            <w:lang w:val="zh_TW" w:bidi="zh_TW"/>
+          </w:rPr>
+          <w:rPr>
+            <w:color w:val="0000EE"/>
+            <w:u w:val="single"/>
+          </w:rPr>
+          <w:t>詩27:1</w:t>
+        </w:r>
+      </w:hyperlink>
+      <w:r>
+        <w:rPr>
+          <w:lang w:val="zh_TW" w:bidi="zh_TW"/>
+        </w:rPr>
+        <w:t>）。詩人描述神披上亮光，如披外袍（</w:t>
+      </w:r>
+      <w:hyperlink r:id="rId35">
+        <w:r>
+          <w:rPr>
+            <w:lang w:val="zh_TW" w:bidi="zh_TW"/>
+          </w:rPr>
+          <w:rPr>
+            <w:color w:val="0000EE"/>
+            <w:u w:val="single"/>
+          </w:rPr>
+          <w:t>詩104:2</w:t>
+        </w:r>
+      </w:hyperlink>
+      <w:r>
+        <w:rPr>
+          <w:lang w:val="zh_TW" w:bidi="zh_TW"/>
+        </w:rPr>
+        <w:t>），光明也與祂同居（</w:t>
+      </w:r>
+      <w:hyperlink r:id="rId36">
+        <w:r>
+          <w:rPr>
+            <w:lang w:val="zh_TW" w:bidi="zh_TW"/>
+          </w:rPr>
+          <w:rPr>
+            <w:color w:val="0000EE"/>
+            <w:u w:val="single"/>
+          </w:rPr>
+          <w:t>但2:22</w:t>
+        </w:r>
+      </w:hyperlink>
+      <w:r>
+        <w:rPr>
+          <w:lang w:val="zh_TW" w:bidi="zh_TW"/>
+        </w:rPr>
+        <w:t>）。對神來說，黑暗和光都是一樣的，沒有什麼能向祂隱藏（</w:t>
+      </w:r>
+      <w:hyperlink r:id="rId37">
+        <w:r>
+          <w:rPr>
+            <w:lang w:val="zh_TW" w:bidi="zh_TW"/>
+          </w:rPr>
+          <w:rPr>
+            <w:color w:val="0000EE"/>
+            <w:u w:val="single"/>
+          </w:rPr>
+          <w:t>詩139:12</w:t>
+        </w:r>
+      </w:hyperlink>
+      <w:r>
+        <w:rPr>
+          <w:lang w:val="zh_TW" w:bidi="zh_TW"/>
+        </w:rPr>
+        <w:t>）。先知彌迦也描述神為光，祂要使祂的僕人進入光明（</w:t>
+      </w:r>
+      <w:hyperlink r:id="rId38">
+        <w:r>
+          <w:rPr>
+            <w:lang w:val="zh_TW" w:bidi="zh_TW"/>
+          </w:rPr>
+          <w:rPr>
+            <w:color w:val="0000EE"/>
+            <w:u w:val="single"/>
+          </w:rPr>
+          <w:t>彌7:8–9</w:t>
+        </w:r>
+      </w:hyperlink>
+      <w:r>
+        <w:rPr>
+          <w:lang w:val="zh_TW" w:bidi="zh_TW"/>
+        </w:rPr>
+        <w:t>），顯明神要賜福給祂的百姓，使他們得勝。</w:t>
       </w:r>
     </w:p>
     <w:p>
@@ -1088,71 +788,108 @@
         <w:rPr>
           <w:lang w:val="zh_TW" w:bidi="zh_TW"/>
         </w:rPr>
-        <w:t>正如舊約以及約翰和耶穌的宣講，歸信包含三個要素。</w:t>
-      </w:r>
-    </w:p>
-    <w:p>
-      <w:pPr>
-        <w:pStyle w:val="ListNumber"/>
-        <w:numPr>
-          <w:ilvl w:val="0"/>
-          <w:numId w:val="14"/>
-        </w:numPr>
-        <w:spacing w:line="240" w:lineRule="auto"/>
-        <w:ind w:left="720"/>
-      </w:pPr>
-      <w:r>
-        <w:rPr>
-          <w:lang w:val="zh_TW" w:bidi="zh_TW"/>
-        </w:rPr>
-      </w:r>
-      <w:r>
-        <w:rPr>
-          <w:lang w:val="zh_TW" w:bidi="zh_TW"/>
-        </w:rPr>
-        <w:t>歸信是</w:t>
-      </w:r>
-      <w:r>
-        <w:rPr>
-          <w:i/>
-          <w:lang w:val="zh_TW" w:bidi="zh_TW"/>
-        </w:rPr>
-        <w:t>從</w:t>
-      </w:r>
-      <w:r>
-        <w:rPr>
-          <w:lang w:val="zh_TW" w:bidi="zh_TW"/>
-        </w:rPr>
-        <w:t>某些事物中轉離，包括具體的罪、假神或僅僅是為自己而活的生活（</w:t>
-      </w:r>
-      <w:hyperlink r:id="rId48">
-        <w:r>
-          <w:rPr>
-            <w:lang w:val="zh_TW" w:bidi="zh_TW"/>
-          </w:rPr>
-          <w:rPr>
-            <w:color w:val="0000EE"/>
-            <w:u w:val="single"/>
-          </w:rPr>
-          <w:t>帖前1:9</w:t>
-        </w:r>
-      </w:hyperlink>
-      <w:r>
-        <w:rPr>
-          <w:lang w:val="zh_TW" w:bidi="zh_TW"/>
-        </w:rPr>
-        <w:t>；</w:t>
-      </w:r>
-      <w:hyperlink r:id="rId49">
-        <w:r>
-          <w:rPr>
-            <w:lang w:val="zh_TW" w:bidi="zh_TW"/>
-          </w:rPr>
-          <w:rPr>
-            <w:color w:val="0000EE"/>
-            <w:u w:val="single"/>
-          </w:rPr>
-          <w:t>啟9:20–21</w:t>
+        <w:t>神的賜福常被形容為「他臉上的光」。在</w:t>
+      </w:r>
+      <w:hyperlink r:id="rId39">
+        <w:r>
+          <w:rPr>
+            <w:lang w:val="zh_TW" w:bidi="zh_TW"/>
+          </w:rPr>
+          <w:rPr>
+            <w:color w:val="0000EE"/>
+            <w:u w:val="single"/>
+          </w:rPr>
+          <w:t>詩篇四篇6節</w:t>
+        </w:r>
+      </w:hyperlink>
+      <w:r>
+        <w:rPr>
+          <w:lang w:val="zh_TW" w:bidi="zh_TW"/>
+        </w:rPr>
+        <w:t>中，詩人說：「耶和華啊，求你仰起臉來，光照我們。」這裡的光就是指神的恩惠。</w:t>
+      </w:r>
+      <w:hyperlink r:id="rId40">
+        <w:r>
+          <w:rPr>
+            <w:lang w:val="zh_TW" w:bidi="zh_TW"/>
+          </w:rPr>
+          <w:rPr>
+            <w:color w:val="0000EE"/>
+            <w:u w:val="single"/>
+          </w:rPr>
+          <w:t>詩篇四十四篇3節</w:t>
+        </w:r>
+      </w:hyperlink>
+      <w:r>
+        <w:rPr>
+          <w:lang w:val="zh_TW" w:bidi="zh_TW"/>
+        </w:rPr>
+        <w:t>表明，神的光、祂的右手和祂的慈愛，使祂的百姓得勝。那些行在神光中的人是有福的（</w:t>
+      </w:r>
+      <w:hyperlink r:id="rId41">
+        <w:r>
+          <w:rPr>
+            <w:lang w:val="zh_TW" w:bidi="zh_TW"/>
+          </w:rPr>
+          <w:rPr>
+            <w:color w:val="0000EE"/>
+            <w:u w:val="single"/>
+          </w:rPr>
+          <w:t>詩89:15</w:t>
+        </w:r>
+      </w:hyperlink>
+      <w:r>
+        <w:rPr>
+          <w:lang w:val="zh_TW" w:bidi="zh_TW"/>
+        </w:rPr>
+        <w:t>），但這光也揭露隱而未現的罪（</w:t>
+      </w:r>
+      <w:hyperlink r:id="rId42">
+        <w:r>
+          <w:rPr>
+            <w:lang w:val="zh_TW" w:bidi="zh_TW"/>
+          </w:rPr>
+          <w:rPr>
+            <w:color w:val="0000EE"/>
+            <w:u w:val="single"/>
+          </w:rPr>
+          <w:t>詩90:8</w:t>
+        </w:r>
+      </w:hyperlink>
+      <w:r>
+        <w:rPr>
+          <w:lang w:val="zh_TW" w:bidi="zh_TW"/>
+        </w:rPr>
+        <w:t>）。沒有人能躲避神的鑒察，但祂的光主要代表祂同在所帶來的賜福。有一次，約伯也用這個詞語來形容來自他人的恩待（</w:t>
+      </w:r>
+      <w:hyperlink r:id="rId43">
+        <w:r>
+          <w:rPr>
+            <w:lang w:val="zh_TW" w:bidi="zh_TW"/>
+          </w:rPr>
+          <w:rPr>
+            <w:color w:val="0000EE"/>
+            <w:u w:val="single"/>
+          </w:rPr>
+          <w:t>約29:24</w:t>
+        </w:r>
+      </w:hyperlink>
+      <w:r>
+        <w:rPr>
+          <w:lang w:val="zh_TW" w:bidi="zh_TW"/>
+        </w:rPr>
+        <w:t>）。神所賜的光，使祂的僕人能與人分享祂的賜福（</w:t>
+      </w:r>
+      <w:hyperlink r:id="rId44">
+        <w:r>
+          <w:rPr>
+            <w:lang w:val="zh_TW" w:bidi="zh_TW"/>
+          </w:rPr>
+          <w:rPr>
+            <w:color w:val="0000EE"/>
+            <w:u w:val="single"/>
+          </w:rPr>
+          <w:t>賽42:6</w:t>
         </w:r>
       </w:hyperlink>
       <w:r>
@@ -1161,209 +898,16 @@
         </w:rPr>
         <w:t>，</w:t>
       </w:r>
-      <w:hyperlink r:id="rId50">
-        <w:r>
-          <w:rPr>
-            <w:lang w:val="zh_TW" w:bidi="zh_TW"/>
-          </w:rPr>
-          <w:rPr>
-            <w:color w:val="0000EE"/>
-            <w:u w:val="single"/>
-          </w:rPr>
-          <w:t>16:11</w:t>
-        </w:r>
-      </w:hyperlink>
-      <w:r>
-        <w:rPr>
-          <w:lang w:val="zh_TW" w:bidi="zh_TW"/>
-        </w:rPr>
-        <w:t>）。</w:t>
-      </w:r>
-    </w:p>
-    <w:p>
-      <w:pPr>
-        <w:pStyle w:val="ListNumber"/>
-        <w:spacing w:line="240" w:lineRule="auto"/>
-        <w:ind w:left="720"/>
-      </w:pPr>
-      <w:r>
-        <w:rPr>
-          <w:lang w:val="zh_TW" w:bidi="zh_TW"/>
-        </w:rPr>
-      </w:r>
-      <w:r>
-        <w:rPr>
-          <w:lang w:val="zh_TW" w:bidi="zh_TW"/>
-        </w:rPr>
-        <w:t>歸信是神的旨意，也是祂在世界上恩典工作的結果（</w:t>
-      </w:r>
-      <w:hyperlink r:id="rId51">
-        <w:r>
-          <w:rPr>
-            <w:lang w:val="zh_TW" w:bidi="zh_TW"/>
-          </w:rPr>
-          <w:rPr>
-            <w:color w:val="0000EE"/>
-            <w:u w:val="single"/>
-          </w:rPr>
-          <w:t>徒11:18</w:t>
-        </w:r>
-      </w:hyperlink>
-      <w:r>
-        <w:rPr>
-          <w:lang w:val="zh_TW" w:bidi="zh_TW"/>
-        </w:rPr>
-        <w:t>；</w:t>
-      </w:r>
-      <w:hyperlink r:id="rId52">
-        <w:r>
-          <w:rPr>
-            <w:lang w:val="zh_TW" w:bidi="zh_TW"/>
-          </w:rPr>
-          <w:rPr>
-            <w:color w:val="0000EE"/>
-            <w:u w:val="single"/>
-          </w:rPr>
-          <w:t>羅2:4</w:t>
-        </w:r>
-      </w:hyperlink>
-      <w:r>
-        <w:rPr>
-          <w:lang w:val="zh_TW" w:bidi="zh_TW"/>
-        </w:rPr>
-        <w:t>；</w:t>
-      </w:r>
-      <w:hyperlink r:id="rId53">
-        <w:r>
-          <w:rPr>
-            <w:lang w:val="zh_TW" w:bidi="zh_TW"/>
-          </w:rPr>
-          <w:rPr>
-            <w:color w:val="0000EE"/>
-            <w:u w:val="single"/>
-          </w:rPr>
-          <w:t>林後7:10</w:t>
-        </w:r>
-      </w:hyperlink>
-      <w:r>
-        <w:rPr>
-          <w:lang w:val="zh_TW" w:bidi="zh_TW"/>
-        </w:rPr>
-        <w:t>；</w:t>
-      </w:r>
-      <w:hyperlink r:id="rId54">
-        <w:r>
-          <w:rPr>
-            <w:lang w:val="zh_TW" w:bidi="zh_TW"/>
-          </w:rPr>
-          <w:rPr>
-            <w:color w:val="0000EE"/>
-            <w:u w:val="single"/>
-          </w:rPr>
-          <w:t>提後2:25</w:t>
-        </w:r>
-      </w:hyperlink>
-      <w:r>
-        <w:rPr>
-          <w:lang w:val="zh_TW" w:bidi="zh_TW"/>
-        </w:rPr>
-        <w:t>；</w:t>
-      </w:r>
-      <w:hyperlink r:id="rId55">
-        <w:r>
-          <w:rPr>
-            <w:lang w:val="zh_TW" w:bidi="zh_TW"/>
-          </w:rPr>
-          <w:rPr>
-            <w:color w:val="0000EE"/>
-            <w:u w:val="single"/>
-          </w:rPr>
-          <w:t>彼後3:9</w:t>
-        </w:r>
-      </w:hyperlink>
-      <w:r>
-        <w:rPr>
-          <w:lang w:val="zh_TW" w:bidi="zh_TW"/>
-        </w:rPr>
-        <w:t>）。</w:t>
-      </w:r>
-    </w:p>
-    <w:p>
-      <w:pPr>
-        <w:pStyle w:val="ListNumber"/>
-        <w:spacing w:line="240" w:lineRule="auto"/>
-        <w:ind w:left="720"/>
-      </w:pPr>
-      <w:r>
-        <w:rPr>
-          <w:lang w:val="zh_TW" w:bidi="zh_TW"/>
-        </w:rPr>
-      </w:r>
-      <w:r>
-        <w:rPr>
-          <w:lang w:val="zh_TW" w:bidi="zh_TW"/>
-        </w:rPr>
-        <w:t>歸信是轉</w:t>
-      </w:r>
-      <w:r>
-        <w:rPr>
-          <w:i/>
-          <w:lang w:val="zh_TW" w:bidi="zh_TW"/>
-        </w:rPr>
-        <w:t>向</w:t>
-      </w:r>
-      <w:r>
-        <w:rPr>
-          <w:lang w:val="zh_TW" w:bidi="zh_TW"/>
-        </w:rPr>
-        <w:t>某人，即將整個生命委身給神，歸向耶穌基督（</w:t>
-      </w:r>
-      <w:hyperlink r:id="rId56">
-        <w:r>
-          <w:rPr>
-            <w:lang w:val="zh_TW" w:bidi="zh_TW"/>
-          </w:rPr>
-          <w:rPr>
-            <w:color w:val="0000EE"/>
-            <w:u w:val="single"/>
-          </w:rPr>
-          <w:t>徒14:15</w:t>
-        </w:r>
-      </w:hyperlink>
-      <w:r>
-        <w:rPr>
-          <w:lang w:val="zh_TW" w:bidi="zh_TW"/>
-        </w:rPr>
-        <w:t>；</w:t>
-      </w:r>
-      <w:hyperlink r:id="rId48">
-        <w:r>
-          <w:rPr>
-            <w:lang w:val="zh_TW" w:bidi="zh_TW"/>
-          </w:rPr>
-          <w:rPr>
-            <w:color w:val="0000EE"/>
-            <w:u w:val="single"/>
-          </w:rPr>
-          <w:t>帖前1:9</w:t>
-        </w:r>
-      </w:hyperlink>
-      <w:r>
-        <w:rPr>
-          <w:lang w:val="zh_TW" w:bidi="zh_TW"/>
-        </w:rPr>
-        <w:t>；</w:t>
-      </w:r>
-      <w:hyperlink r:id="rId57">
-        <w:r>
-          <w:rPr>
-            <w:lang w:val="zh_TW" w:bidi="zh_TW"/>
-          </w:rPr>
-          <w:rPr>
-            <w:color w:val="0000EE"/>
-            <w:u w:val="single"/>
-          </w:rPr>
-          <w:t>彼前2:25</w:t>
+      <w:hyperlink r:id="rId45">
+        <w:r>
+          <w:rPr>
+            <w:lang w:val="zh_TW" w:bidi="zh_TW"/>
+          </w:rPr>
+          <w:rPr>
+            <w:color w:val="0000EE"/>
+            <w:u w:val="single"/>
+          </w:rPr>
+          <w:t>49:6</w:t>
         </w:r>
       </w:hyperlink>
       <w:r>
@@ -1384,7 +928,43 @@
         <w:rPr>
           <w:lang w:val="zh_TW" w:bidi="zh_TW"/>
         </w:rPr>
-        <w:t>因此，無論是卓越的還是不起眼的，瞬間的還是逐漸的，情緒激動的還是平靜的，這是一個徹底的重新定位，是個人將他或她的全部忠誠，徹底轉移到神身上的改變。</w:t>
+        <w:t>神的公義也與光相連。祂說：「我必堅定我的公理為萬民之光」（</w:t>
+      </w:r>
+      <w:hyperlink r:id="rId46">
+        <w:r>
+          <w:rPr>
+            <w:lang w:val="zh_TW" w:bidi="zh_TW"/>
+          </w:rPr>
+          <w:rPr>
+            <w:color w:val="0000EE"/>
+            <w:u w:val="single"/>
+          </w:rPr>
+          <w:t>賽51:4</w:t>
+        </w:r>
+      </w:hyperlink>
+      <w:r>
+        <w:rPr>
+          <w:lang w:val="zh_TW" w:bidi="zh_TW"/>
+        </w:rPr>
+        <w:t>）。在這上下文中，神的光是大有能力的，好像烈火一般。光也與善行有關，正如箴言所說：「但義人的路好像黎明的光」（</w:t>
+      </w:r>
+      <w:hyperlink r:id="rId47">
+        <w:r>
+          <w:rPr>
+            <w:lang w:val="zh_TW" w:bidi="zh_TW"/>
+          </w:rPr>
+          <w:rPr>
+            <w:color w:val="0000EE"/>
+            <w:u w:val="single"/>
+          </w:rPr>
+          <w:t>箴4:18</w:t>
+        </w:r>
+      </w:hyperlink>
+      <w:r>
+        <w:rPr>
+          <w:lang w:val="zh_TW" w:bidi="zh_TW"/>
+        </w:rPr>
+        <w:t>）。</w:t>
       </w:r>
     </w:p>
     <w:p>
@@ -1396,86 +976,74 @@
       </w:r>
       <w:r>
         <w:rPr>
-          <w:i/>
-          <w:lang w:val="zh_TW" w:bidi="zh_TW"/>
-        </w:rPr>
-        <w:t>另見</w:t>
-      </w:r>
-      <w:r>
-        <w:rPr>
-          <w:lang w:val="zh_TW" w:bidi="zh_TW"/>
-        </w:rPr>
-        <w:t xml:space="preserve"> </w:t>
-      </w:r>
-      <w:r>
-        <w:rPr>
-          <w:lang w:val="zh_TW" w:bidi="zh_TW"/>
-        </w:rPr>
-        <w:t>信心</w:t>
-      </w:r>
-      <w:r>
-        <w:rPr>
-          <w:lang w:val="zh_TW" w:bidi="zh_TW"/>
-        </w:rPr>
-        <w:t>；</w:t>
-      </w:r>
-      <w:r>
-        <w:rPr>
-          <w:lang w:val="zh_TW" w:bidi="zh_TW"/>
-        </w:rPr>
-        <w:t>恩典</w:t>
-      </w:r>
-      <w:r>
-        <w:rPr>
-          <w:lang w:val="zh_TW" w:bidi="zh_TW"/>
-        </w:rPr>
-        <w:t>；</w:t>
-      </w:r>
-      <w:r>
-        <w:rPr>
-          <w:lang w:val="zh_TW" w:bidi="zh_TW"/>
-        </w:rPr>
-        <w:t>稱義，被稱義</w:t>
-      </w:r>
-      <w:r>
-        <w:rPr>
-          <w:lang w:val="zh_TW" w:bidi="zh_TW"/>
-        </w:rPr>
-        <w:t>；</w:t>
-      </w:r>
-      <w:r>
-        <w:rPr>
-          <w:lang w:val="zh_TW" w:bidi="zh_TW"/>
-        </w:rPr>
-        <w:t>悔改</w:t>
-      </w:r>
-      <w:r>
-        <w:rPr>
-          <w:lang w:val="zh_TW" w:bidi="zh_TW"/>
-        </w:rPr>
-        <w:t>；</w:t>
-      </w:r>
-      <w:r>
-        <w:rPr>
-          <w:lang w:val="zh_TW" w:bidi="zh_TW"/>
-        </w:rPr>
-        <w:t>成聖</w:t>
-      </w:r>
-      <w:r>
-        <w:rPr>
-          <w:lang w:val="zh_TW" w:bidi="zh_TW"/>
-        </w:rPr>
-        <w:t>。</w:t>
-      </w:r>
-      <w:r>
-        <w:rPr>
-          <w:lang w:val="zh_TW" w:bidi="zh_TW"/>
-        </w:rPr>
-      </w:r>
-      <w:r>
-        <w:rPr>
-          <w:lang w:val="zh_TW" w:bidi="zh_TW"/>
-        </w:rPr>
+          <w:lang w:val="zh_TW" w:bidi="zh_TW"/>
+        </w:rPr>
+        <w:t>光的缺乏被用來象徵災難。有些人「無光，在黑暗中摸索」（</w:t>
+      </w:r>
+      <w:hyperlink r:id="rId48">
+        <w:r>
+          <w:rPr>
+            <w:lang w:val="zh_TW" w:bidi="zh_TW"/>
+          </w:rPr>
+          <w:rPr>
+            <w:color w:val="0000EE"/>
+            <w:u w:val="single"/>
+          </w:rPr>
+          <w:t>伯12:25</w:t>
+        </w:r>
+      </w:hyperlink>
+      <w:r>
+        <w:rPr>
+          <w:lang w:val="zh_TW" w:bidi="zh_TW"/>
+        </w:rPr>
+        <w:t>）。約伯的朋友比勒達認為惡人的燈必因懲罰而熄滅（</w:t>
+      </w:r>
+      <w:hyperlink r:id="rId49">
+        <w:r>
+          <w:rPr>
+            <w:lang w:val="zh_TW" w:bidi="zh_TW"/>
+          </w:rPr>
+          <w:rPr>
+            <w:color w:val="0000EE"/>
+            <w:u w:val="single"/>
+          </w:rPr>
+          <w:t>伯18:5–17</w:t>
+        </w:r>
+      </w:hyperlink>
+      <w:r>
+        <w:rPr>
+          <w:lang w:val="zh_TW" w:bidi="zh_TW"/>
+        </w:rPr>
+        <w:t>）。巴比倫毀滅耶路撒冷之後，百姓哀歎說：「他引導我，使我行在黑暗中， 不行在光明裡」（</w:t>
+      </w:r>
+      <w:hyperlink r:id="rId50">
+        <w:r>
+          <w:rPr>
+            <w:lang w:val="zh_TW" w:bidi="zh_TW"/>
+          </w:rPr>
+          <w:rPr>
+            <w:color w:val="0000EE"/>
+            <w:u w:val="single"/>
+          </w:rPr>
+          <w:t>哀3:2</w:t>
+        </w:r>
+      </w:hyperlink>
+      <w:r>
+        <w:rPr>
+          <w:lang w:val="zh_TW" w:bidi="zh_TW"/>
+        </w:rPr>
+        <w:t>）。</w:t>
+      </w:r>
+    </w:p>
+    <w:p>
+      <w:pPr>
+        <w:pStyle w:val="Heading3"/>
+      </w:pPr>
+      <w:r>
+        <w:rPr>
+          <w:lang w:val="zh_TW" w:bidi="zh_TW"/>
+        </w:rPr>
+        <w:t>新約聖經中的光</w:t>
       </w:r>
     </w:p>
     <w:p>
@@ -1485,21 +1053,119 @@
           <w:lang w:val="zh_TW" w:bidi="zh_TW"/>
         </w:rPr>
       </w:r>
-    </w:p>
-    <w:p>
-      <w:pPr>
-        <w:pStyle w:val="Heading2"/>
-      </w:pPr>
-      <w:r>
-        <w:rPr>
-          <w:lang w:val="zh_TW" w:bidi="zh_TW"/>
-        </w:rPr>
-        <w:t>鬼</w:t>
-      </w:r>
-      <w:r>
-        <w:rPr>
-          <w:lang w:val="zh_TW" w:bidi="zh_TW"/>
-        </w:rPr>
+      <w:r>
+        <w:rPr>
+          <w:lang w:val="zh_TW" w:bidi="zh_TW"/>
+        </w:rPr>
+        <w:t>新約聖經所提到的光，通常具有象徵意義。例如，大數的掃羅在往大馬士革的路上遇見「從天上發光」（</w:t>
+      </w:r>
+      <w:hyperlink r:id="rId51">
+        <w:r>
+          <w:rPr>
+            <w:lang w:val="zh_TW" w:bidi="zh_TW"/>
+          </w:rPr>
+          <w:rPr>
+            <w:color w:val="0000EE"/>
+            <w:u w:val="single"/>
+          </w:rPr>
+          <w:t>徒9:3</w:t>
+        </w:r>
+      </w:hyperlink>
+      <w:r>
+        <w:rPr>
+          <w:lang w:val="zh_TW" w:bidi="zh_TW"/>
+        </w:rPr>
+        <w:t>；參</w:t>
+      </w:r>
+      <w:hyperlink r:id="rId52">
+        <w:r>
+          <w:rPr>
+            <w:lang w:val="zh_TW" w:bidi="zh_TW"/>
+          </w:rPr>
+          <w:rPr>
+            <w:color w:val="0000EE"/>
+            <w:u w:val="single"/>
+          </w:rPr>
+          <w:t>22:6–11</w:t>
+        </w:r>
+      </w:hyperlink>
+      <w:r>
+        <w:rPr>
+          <w:lang w:val="zh_TW" w:bidi="zh_TW"/>
+        </w:rPr>
+        <w:t>，</w:t>
+      </w:r>
+      <w:hyperlink r:id="rId53">
+        <w:r>
+          <w:rPr>
+            <w:lang w:val="zh_TW" w:bidi="zh_TW"/>
+          </w:rPr>
+          <w:rPr>
+            <w:color w:val="0000EE"/>
+            <w:u w:val="single"/>
+          </w:rPr>
+          <w:t>26:13</w:t>
+        </w:r>
+      </w:hyperlink>
+      <w:r>
+        <w:rPr>
+          <w:lang w:val="zh_TW" w:bidi="zh_TW"/>
+        </w:rPr>
+        <w:t>），那到底是普通的光，還是別的東西，並不明確。同樣，彼得在監獄裡時，「屋裡有光照耀」（</w:t>
+      </w:r>
+      <w:hyperlink r:id="rId54">
+        <w:r>
+          <w:rPr>
+            <w:lang w:val="zh_TW" w:bidi="zh_TW"/>
+          </w:rPr>
+          <w:rPr>
+            <w:color w:val="0000EE"/>
+            <w:u w:val="single"/>
+          </w:rPr>
+          <w:t>徒12:7</w:t>
+        </w:r>
+      </w:hyperlink>
+      <w:r>
+        <w:rPr>
+          <w:lang w:val="zh_TW" w:bidi="zh_TW"/>
+        </w:rPr>
+        <w:t>）。而天上的城不需要物質的光，因為「主神要光照他們」（</w:t>
+      </w:r>
+      <w:hyperlink r:id="rId55">
+        <w:r>
+          <w:rPr>
+            <w:lang w:val="zh_TW" w:bidi="zh_TW"/>
+          </w:rPr>
+          <w:rPr>
+            <w:color w:val="0000EE"/>
+            <w:u w:val="single"/>
+          </w:rPr>
+          <w:t>啟22:5</w:t>
+        </w:r>
+      </w:hyperlink>
+      <w:r>
+        <w:rPr>
+          <w:lang w:val="zh_TW" w:bidi="zh_TW"/>
+        </w:rPr>
+        <w:t>，參</w:t>
+      </w:r>
+      <w:hyperlink r:id="rId56">
+        <w:r>
+          <w:rPr>
+            <w:lang w:val="zh_TW" w:bidi="zh_TW"/>
+          </w:rPr>
+          <w:rPr>
+            <w:color w:val="0000EE"/>
+            <w:u w:val="single"/>
+          </w:rPr>
+          <w:t>21:11、23–24</w:t>
+        </w:r>
+      </w:hyperlink>
+      <w:r>
+        <w:rPr>
+          <w:lang w:val="zh_TW" w:bidi="zh_TW"/>
+        </w:rPr>
+        <w:t>）。</w:t>
       </w:r>
     </w:p>
     <w:p>
@@ -1513,7 +1179,25 @@
         <w:rPr>
           <w:lang w:val="zh_TW" w:bidi="zh_TW"/>
         </w:rPr>
-        <w:t>在撒但的領導下悖逆神的墮落天使。鬼活動（demonism）是指鬼的作為，而鬼論（demonology）是研究鬼及其活動，以了解敵人的策略（</w:t>
+        <w:t>神與光的連繫是新約聖經的常見主題。使徒約翰寫道：「神就是光，在他毫無黑暗」（</w:t>
+      </w:r>
+      <w:hyperlink r:id="rId57">
+        <w:r>
+          <w:rPr>
+            <w:lang w:val="zh_TW" w:bidi="zh_TW"/>
+          </w:rPr>
+          <w:rPr>
+            <w:color w:val="0000EE"/>
+            <w:u w:val="single"/>
+          </w:rPr>
+          <w:t>約一1:5</w:t>
+        </w:r>
+      </w:hyperlink>
+      <w:r>
+        <w:rPr>
+          <w:lang w:val="zh_TW" w:bidi="zh_TW"/>
+        </w:rPr>
+        <w:t>）。雅各書稱神為「眾光之父」（</w:t>
       </w:r>
       <w:hyperlink r:id="rId58">
         <w:r>
@@ -1524,14 +1208,14 @@
             <w:color w:val="0000EE"/>
             <w:u w:val="single"/>
           </w:rPr>
-          <w:t>林後2:11</w:t>
-        </w:r>
-      </w:hyperlink>
-      <w:r>
-        <w:rPr>
-          <w:lang w:val="zh_TW" w:bidi="zh_TW"/>
-        </w:rPr>
-        <w:t>），以便正確行使制伏祂們的權柄（</w:t>
+          <w:t>雅1:17</w:t>
+        </w:r>
+      </w:hyperlink>
+      <w:r>
+        <w:rPr>
+          <w:lang w:val="zh_TW" w:bidi="zh_TW"/>
+        </w:rPr>
+        <w:t>）。聖經也形容神住在人不能靠近的光裡（</w:t>
       </w:r>
       <w:hyperlink r:id="rId59">
         <w:r>
@@ -1542,7 +1226,199 @@
             <w:color w:val="0000EE"/>
             <w:u w:val="single"/>
           </w:rPr>
-          <w:t>路10:19</w:t>
+          <w:t>提前6:16</w:t>
+        </w:r>
+      </w:hyperlink>
+      <w:r>
+        <w:rPr>
+          <w:lang w:val="zh_TW" w:bidi="zh_TW"/>
+        </w:rPr>
+        <w:t>；另見</w:t>
+      </w:r>
+      <w:hyperlink r:id="rId60">
+        <w:r>
+          <w:rPr>
+            <w:lang w:val="zh_TW" w:bidi="zh_TW"/>
+          </w:rPr>
+          <w:rPr>
+            <w:color w:val="0000EE"/>
+            <w:u w:val="single"/>
+          </w:rPr>
+          <w:t>約一1:7</w:t>
+        </w:r>
+      </w:hyperlink>
+      <w:r>
+        <w:rPr>
+          <w:lang w:val="zh_TW" w:bidi="zh_TW"/>
+        </w:rPr>
+        <w:t>）。耶穌說：「我是世界的光」（</w:t>
+      </w:r>
+      <w:hyperlink r:id="rId61">
+        <w:r>
+          <w:rPr>
+            <w:lang w:val="zh_TW" w:bidi="zh_TW"/>
+          </w:rPr>
+          <w:rPr>
+            <w:color w:val="0000EE"/>
+            <w:u w:val="single"/>
+          </w:rPr>
+          <w:t>約8:12</w:t>
+        </w:r>
+      </w:hyperlink>
+      <w:r>
+        <w:rPr>
+          <w:lang w:val="zh_TW" w:bidi="zh_TW"/>
+        </w:rPr>
+        <w:t>，另見</w:t>
+      </w:r>
+      <w:hyperlink r:id="rId62">
+        <w:r>
+          <w:rPr>
+            <w:lang w:val="zh_TW" w:bidi="zh_TW"/>
+          </w:rPr>
+          <w:rPr>
+            <w:color w:val="0000EE"/>
+            <w:u w:val="single"/>
+          </w:rPr>
+          <w:t>9:5</w:t>
+        </w:r>
+      </w:hyperlink>
+      <w:r>
+        <w:rPr>
+          <w:lang w:val="zh_TW" w:bidi="zh_TW"/>
+        </w:rPr>
+        <w:t>），並且「我到世上來，乃是光，叫凡信我的，不住在黑暗裡」（</w:t>
+      </w:r>
+      <w:hyperlink r:id="rId63">
+        <w:r>
+          <w:rPr>
+            <w:lang w:val="zh_TW" w:bidi="zh_TW"/>
+          </w:rPr>
+          <w:rPr>
+            <w:color w:val="0000EE"/>
+            <w:u w:val="single"/>
+          </w:rPr>
+          <w:t>約12:46</w:t>
+        </w:r>
+      </w:hyperlink>
+      <w:r>
+        <w:rPr>
+          <w:lang w:val="zh_TW" w:bidi="zh_TW"/>
+        </w:rPr>
+        <w:t>）。使徒約翰說，耶穌自己就是光（</w:t>
+      </w:r>
+      <w:hyperlink r:id="rId64">
+        <w:r>
+          <w:rPr>
+            <w:lang w:val="zh_TW" w:bidi="zh_TW"/>
+          </w:rPr>
+          <w:rPr>
+            <w:color w:val="0000EE"/>
+            <w:u w:val="single"/>
+          </w:rPr>
+          <w:t>約1:1–10</w:t>
+        </w:r>
+      </w:hyperlink>
+      <w:r>
+        <w:rPr>
+          <w:lang w:val="zh_TW" w:bidi="zh_TW"/>
+        </w:rPr>
+        <w:t>）。施洗約翰來為這光作見證，好叫眾人因他可以信（</w:t>
+      </w:r>
+      <w:hyperlink r:id="rId65">
+        <w:r>
+          <w:rPr>
+            <w:lang w:val="zh_TW" w:bidi="zh_TW"/>
+          </w:rPr>
+          <w:rPr>
+            <w:color w:val="0000EE"/>
+            <w:u w:val="single"/>
+          </w:rPr>
+          <w:t>約1:7–8</w:t>
+        </w:r>
+      </w:hyperlink>
+      <w:r>
+        <w:rPr>
+          <w:lang w:val="zh_TW" w:bidi="zh_TW"/>
+        </w:rPr>
+        <w:t>）。凡接受這光的人，就得著權柄，作神的兒女（</w:t>
+      </w:r>
+      <w:hyperlink r:id="rId66">
+        <w:r>
+          <w:rPr>
+            <w:lang w:val="zh_TW" w:bidi="zh_TW"/>
+          </w:rPr>
+          <w:rPr>
+            <w:color w:val="0000EE"/>
+            <w:u w:val="single"/>
+          </w:rPr>
+          <w:t>約1:9–12</w:t>
+        </w:r>
+      </w:hyperlink>
+      <w:r>
+        <w:rPr>
+          <w:lang w:val="zh_TW" w:bidi="zh_TW"/>
+        </w:rPr>
+        <w:t>）。有時，光也用來表示人認識神與祂救恩的啟示（</w:t>
+      </w:r>
+      <w:hyperlink r:id="rId67">
+        <w:r>
+          <w:rPr>
+            <w:lang w:val="zh_TW" w:bidi="zh_TW"/>
+          </w:rPr>
+          <w:rPr>
+            <w:color w:val="0000EE"/>
+            <w:u w:val="single"/>
+          </w:rPr>
+          <w:t>太4:16</w:t>
+        </w:r>
+      </w:hyperlink>
+      <w:r>
+        <w:rPr>
+          <w:lang w:val="zh_TW" w:bidi="zh_TW"/>
+        </w:rPr>
+        <w:t>；</w:t>
+      </w:r>
+      <w:hyperlink r:id="rId68">
+        <w:r>
+          <w:rPr>
+            <w:lang w:val="zh_TW" w:bidi="zh_TW"/>
+          </w:rPr>
+          <w:rPr>
+            <w:color w:val="0000EE"/>
+            <w:u w:val="single"/>
+          </w:rPr>
+          <w:t>路2:32</w:t>
+        </w:r>
+      </w:hyperlink>
+      <w:r>
+        <w:rPr>
+          <w:lang w:val="zh_TW" w:bidi="zh_TW"/>
+        </w:rPr>
+        <w:t>；</w:t>
+      </w:r>
+      <w:hyperlink r:id="rId69">
+        <w:r>
+          <w:rPr>
+            <w:lang w:val="zh_TW" w:bidi="zh_TW"/>
+          </w:rPr>
+          <w:rPr>
+            <w:color w:val="0000EE"/>
+            <w:u w:val="single"/>
+          </w:rPr>
+          <w:t>徒13:47，</w:t>
+        </w:r>
+      </w:hyperlink>
+      <w:hyperlink r:id="rId70">
+        <w:r>
+          <w:rPr>
+            <w:lang w:val="zh_TW" w:bidi="zh_TW"/>
+          </w:rPr>
+          <w:rPr>
+            <w:color w:val="0000EE"/>
+            <w:u w:val="single"/>
+          </w:rPr>
+          <w:t>26:18</w:t>
         </w:r>
       </w:hyperlink>
       <w:r>
@@ -1550,17 +1426,6 @@
           <w:lang w:val="zh_TW" w:bidi="zh_TW"/>
         </w:rPr>
         <w:t>）。</w:t>
-      </w:r>
-    </w:p>
-    <w:p>
-      <w:pPr>
-        <w:pStyle w:val="Heading3"/>
-      </w:pPr>
-      <w:r>
-        <w:rPr>
-          <w:lang w:val="zh_TW" w:bidi="zh_TW"/>
-        </w:rPr>
-        <w:t>鬼是誰</w:t>
       </w:r>
     </w:p>
     <w:p>
@@ -1574,38 +1439,115 @@
         <w:rPr>
           <w:lang w:val="zh_TW" w:bidi="zh_TW"/>
         </w:rPr>
-        <w:t>英文單詞demon源自希臘文daimon</w:t>
-      </w:r>
-      <w:r>
-        <w:rPr>
-          <w:i/>
-          <w:lang w:val="zh_TW" w:bidi="zh_TW"/>
-        </w:rPr>
-        <w:t>，</w:t>
-      </w:r>
-      <w:r>
-        <w:rPr>
-          <w:lang w:val="zh_TW" w:bidi="zh_TW"/>
-        </w:rPr>
-        <w:t>其基本意思是「神明，神祇」（即假神、鬼；參</w:t>
-      </w:r>
-      <w:hyperlink r:id="rId60">
-        <w:r>
-          <w:rPr>
-            <w:lang w:val="zh_TW" w:bidi="zh_TW"/>
-          </w:rPr>
-          <w:rPr>
-            <w:color w:val="0000EE"/>
-            <w:u w:val="single"/>
-          </w:rPr>
-          <w:t>林前10:20</w:t>
-        </w:r>
-      </w:hyperlink>
-      <w:r>
-        <w:rPr>
-          <w:lang w:val="zh_TW" w:bidi="zh_TW"/>
-        </w:rPr>
-        <w:t>）。獨一真神以外的任何神祇都是與神對立的靈，因此，這樣的靈是邪靈，也就是鬼。demon這個詞未出現在某些英譯本中，有些英譯本將daimon錯譯為devil（魔鬼）。聖經中只有一個魔鬼（希臘文diabolos），牠有許多不同的名字、頭銜和稱號。牠是所有其他鬼的首領或統治者，其他鬼都服從牠。</w:t>
+        <w:t>約翰寫道，那光照在黑暗裡，黑暗卻不接受光（</w:t>
+      </w:r>
+      <w:hyperlink r:id="rId71">
+        <w:r>
+          <w:rPr>
+            <w:lang w:val="zh_TW" w:bidi="zh_TW"/>
+          </w:rPr>
+          <w:rPr>
+            <w:color w:val="0000EE"/>
+            <w:u w:val="single"/>
+          </w:rPr>
+          <w:t>約1:5</w:t>
+        </w:r>
+      </w:hyperlink>
+      <w:r>
+        <w:rPr>
+          <w:lang w:val="zh_TW" w:bidi="zh_TW"/>
+        </w:rPr>
+        <w:t>；參</w:t>
+      </w:r>
+      <w:hyperlink r:id="rId72">
+        <w:r>
+          <w:rPr>
+            <w:lang w:val="zh_TW" w:bidi="zh_TW"/>
+          </w:rPr>
+          <w:rPr>
+            <w:color w:val="0000EE"/>
+            <w:u w:val="single"/>
+          </w:rPr>
+          <w:t>約一2:8</w:t>
+        </w:r>
+      </w:hyperlink>
+      <w:r>
+        <w:rPr>
+          <w:lang w:val="zh_TW" w:bidi="zh_TW"/>
+        </w:rPr>
+        <w:t>）。他還說：「光來到世間，世人因自己的行為是惡的，不愛光，倒愛黑暗」（</w:t>
+      </w:r>
+      <w:hyperlink r:id="rId73">
+        <w:r>
+          <w:rPr>
+            <w:lang w:val="zh_TW" w:bidi="zh_TW"/>
+          </w:rPr>
+          <w:rPr>
+            <w:color w:val="0000EE"/>
+            <w:u w:val="single"/>
+          </w:rPr>
+          <w:t>約3:19</w:t>
+        </w:r>
+      </w:hyperlink>
+      <w:r>
+        <w:rPr>
+          <w:lang w:val="zh_TW" w:bidi="zh_TW"/>
+        </w:rPr>
+        <w:t>）。作惡的人避開光，行真理的人卻來就光（</w:t>
+      </w:r>
+      <w:hyperlink r:id="rId74">
+        <w:r>
+          <w:rPr>
+            <w:lang w:val="zh_TW" w:bidi="zh_TW"/>
+          </w:rPr>
+          <w:rPr>
+            <w:color w:val="0000EE"/>
+            <w:u w:val="single"/>
+          </w:rPr>
+          <w:t>約3:20–21</w:t>
+        </w:r>
+      </w:hyperlink>
+      <w:r>
+        <w:rPr>
+          <w:lang w:val="zh_TW" w:bidi="zh_TW"/>
+        </w:rPr>
+        <w:t>）。當約翰記載拉撒路復活時，耶穌說人若在黑夜行走，就必跌倒，因為他沒有光（</w:t>
+      </w:r>
+      <w:hyperlink r:id="rId75">
+        <w:r>
+          <w:rPr>
+            <w:lang w:val="zh_TW" w:bidi="zh_TW"/>
+          </w:rPr>
+          <w:rPr>
+            <w:color w:val="0000EE"/>
+            <w:u w:val="single"/>
+          </w:rPr>
+          <w:t>約11:10</w:t>
+        </w:r>
+      </w:hyperlink>
+      <w:r>
+        <w:rPr>
+          <w:lang w:val="zh_TW" w:bidi="zh_TW"/>
+        </w:rPr>
+        <w:t>）。耶穌說眾人沒有光「在」他們裡面，表明這光是屬靈的（</w:t>
+      </w:r>
+      <w:hyperlink r:id="rId61">
+        <w:r>
+          <w:rPr>
+            <w:lang w:val="zh_TW" w:bidi="zh_TW"/>
+          </w:rPr>
+          <w:rPr>
+            <w:color w:val="0000EE"/>
+            <w:u w:val="single"/>
+          </w:rPr>
+          <w:t>約8:12</w:t>
+        </w:r>
+      </w:hyperlink>
+      <w:r>
+        <w:rPr>
+          <w:lang w:val="zh_TW" w:bidi="zh_TW"/>
+        </w:rPr>
+        <w:t>）。</w:t>
       </w:r>
     </w:p>
     <w:p>
@@ -1619,115 +1561,79 @@
         <w:rPr>
           <w:lang w:val="zh_TW" w:bidi="zh_TW"/>
         </w:rPr>
-        <w:t>聖經中常使用「靈」來指鬼魔，並帶有描述性的短語，如「惡鬼（evil spirit）」（</w:t>
-      </w:r>
-      <w:hyperlink r:id="rId61">
-        <w:r>
-          <w:rPr>
-            <w:lang w:val="zh_TW" w:bidi="zh_TW"/>
-          </w:rPr>
-          <w:rPr>
-            <w:color w:val="0000EE"/>
-            <w:u w:val="single"/>
-          </w:rPr>
-          <w:t>徒19:12–13</w:t>
-        </w:r>
-      </w:hyperlink>
-      <w:r>
-        <w:rPr>
-          <w:lang w:val="zh_TW" w:bidi="zh_TW"/>
-        </w:rPr>
-        <w:t>）、「污鬼（unclean spirit）」（</w:t>
-      </w:r>
-      <w:hyperlink r:id="rId62">
-        <w:r>
-          <w:rPr>
-            <w:lang w:val="zh_TW" w:bidi="zh_TW"/>
-          </w:rPr>
-          <w:rPr>
-            <w:color w:val="0000EE"/>
-            <w:u w:val="single"/>
-          </w:rPr>
-          <w:t>太10:1</w:t>
-        </w:r>
-      </w:hyperlink>
-      <w:r>
-        <w:rPr>
-          <w:lang w:val="zh_TW" w:bidi="zh_TW"/>
-        </w:rPr>
-        <w:t>；</w:t>
-      </w:r>
-      <w:hyperlink r:id="rId63">
-        <w:r>
-          <w:rPr>
-            <w:lang w:val="zh_TW" w:bidi="zh_TW"/>
-          </w:rPr>
-          <w:rPr>
-            <w:color w:val="0000EE"/>
-            <w:u w:val="single"/>
-          </w:rPr>
-          <w:t>可1:23、26</w:t>
-        </w:r>
-      </w:hyperlink>
-      <w:r>
-        <w:rPr>
-          <w:lang w:val="zh_TW" w:bidi="zh_TW"/>
-        </w:rPr>
-        <w:t>；</w:t>
-      </w:r>
-      <w:hyperlink r:id="rId64">
-        <w:r>
-          <w:rPr>
-            <w:lang w:val="zh_TW" w:bidi="zh_TW"/>
-          </w:rPr>
-          <w:rPr>
-            <w:color w:val="0000EE"/>
-            <w:u w:val="single"/>
-          </w:rPr>
-          <w:t>徒5:16</w:t>
-        </w:r>
-      </w:hyperlink>
-      <w:r>
-        <w:rPr>
-          <w:lang w:val="zh_TW" w:bidi="zh_TW"/>
-        </w:rPr>
-        <w:t>）、「疾病的靈（spirit of infirmity，和合本譯為鬼）」（</w:t>
-      </w:r>
-      <w:hyperlink r:id="rId65">
-        <w:r>
-          <w:rPr>
-            <w:lang w:val="zh_TW" w:bidi="zh_TW"/>
-          </w:rPr>
-          <w:rPr>
-            <w:color w:val="0000EE"/>
-            <w:u w:val="single"/>
-          </w:rPr>
-          <w:t>路13:11</w:t>
-        </w:r>
-      </w:hyperlink>
-      <w:r>
-        <w:rPr>
-          <w:lang w:val="zh_TW" w:bidi="zh_TW"/>
-        </w:rPr>
-        <w:t>）、「聾啞的鬼（dumb and deaf spirit）」（</w:t>
-      </w:r>
-      <w:hyperlink r:id="rId66">
-        <w:r>
-          <w:rPr>
-            <w:lang w:val="zh_TW" w:bidi="zh_TW"/>
-          </w:rPr>
-          <w:rPr>
-            <w:color w:val="0000EE"/>
-            <w:u w:val="single"/>
-          </w:rPr>
-          <w:t>可9:25</w:t>
-        </w:r>
-      </w:hyperlink>
-      <w:r>
-        <w:rPr>
-          <w:lang w:val="zh_TW" w:bidi="zh_TW"/>
-        </w:rPr>
-        <w:t>）。靈可以根據其具體角色或功能來命名，如謀殺的靈、自殺的靈、情慾的靈、憂鬱的靈、恐懼的靈、說謊的靈等，這些都與各種違背神的罪惡或態度相關聯。</w:t>
+        <w:t>信徒被描述為「光明之子」（</w:t>
+      </w:r>
+      <w:hyperlink r:id="rId76">
+        <w:r>
+          <w:rPr>
+            <w:lang w:val="zh_TW" w:bidi="zh_TW"/>
+          </w:rPr>
+          <w:rPr>
+            <w:color w:val="0000EE"/>
+            <w:u w:val="single"/>
+          </w:rPr>
+          <w:t>約12:36</w:t>
+        </w:r>
+      </w:hyperlink>
+      <w:r>
+        <w:rPr>
+          <w:lang w:val="zh_TW" w:bidi="zh_TW"/>
+        </w:rPr>
+        <w:t>；另見</w:t>
+      </w:r>
+      <w:hyperlink r:id="rId77">
+        <w:r>
+          <w:rPr>
+            <w:lang w:val="zh_TW" w:bidi="zh_TW"/>
+          </w:rPr>
+          <w:rPr>
+            <w:color w:val="0000EE"/>
+            <w:u w:val="single"/>
+          </w:rPr>
+          <w:t>路16:8</w:t>
+        </w:r>
+      </w:hyperlink>
+      <w:r>
+        <w:rPr>
+          <w:lang w:val="zh_TW" w:bidi="zh_TW"/>
+        </w:rPr>
+        <w:t>）。他們的生命因與光的連結而改變。保羅也寫道，基督徒「都是光明之子，都是白晝之子」（</w:t>
+      </w:r>
+      <w:hyperlink r:id="rId78">
+        <w:r>
+          <w:rPr>
+            <w:lang w:val="zh_TW" w:bidi="zh_TW"/>
+          </w:rPr>
+          <w:rPr>
+            <w:color w:val="0000EE"/>
+            <w:u w:val="single"/>
+          </w:rPr>
+          <w:t>帖前5:5</w:t>
+        </w:r>
+      </w:hyperlink>
+      <w:r>
+        <w:rPr>
+          <w:lang w:val="zh_TW" w:bidi="zh_TW"/>
+        </w:rPr>
+        <w:t>）。約翰壹書勸勉基督徒要「在光明中行」（</w:t>
+      </w:r>
+      <w:hyperlink r:id="rId60">
+        <w:r>
+          <w:rPr>
+            <w:lang w:val="zh_TW" w:bidi="zh_TW"/>
+          </w:rPr>
+          <w:rPr>
+            <w:color w:val="0000EE"/>
+            <w:u w:val="single"/>
+          </w:rPr>
+          <w:t>約一1:7</w:t>
+        </w:r>
+      </w:hyperlink>
+      <w:r>
+        <w:rPr>
+          <w:lang w:val="zh_TW" w:bidi="zh_TW"/>
+        </w:rPr>
+        <w:t>），意思是他們應當活出良善和真理的生命。</w:t>
       </w:r>
     </w:p>
     <w:p>
@@ -1741,18 +1647,54 @@
         <w:rPr>
           <w:lang w:val="zh_TW" w:bidi="zh_TW"/>
         </w:rPr>
-        <w:t>在希伯來文舊約中沒有「鬼（demon）」這個詞，但出現了「惡魔（evil spirit）」的說法（</w:t>
-      </w:r>
-      <w:hyperlink r:id="rId67">
-        <w:r>
-          <w:rPr>
-            <w:lang w:val="zh_TW" w:bidi="zh_TW"/>
-          </w:rPr>
-          <w:rPr>
-            <w:color w:val="0000EE"/>
-            <w:u w:val="single"/>
-          </w:rPr>
-          <w:t>士9:23</w:t>
+        <w:t>耶穌告訴祂的跟隨者：「你們是世上的光」（</w:t>
+      </w:r>
+      <w:hyperlink r:id="rId79">
+        <w:r>
+          <w:rPr>
+            <w:lang w:val="zh_TW" w:bidi="zh_TW"/>
+          </w:rPr>
+          <w:rPr>
+            <w:color w:val="0000EE"/>
+            <w:u w:val="single"/>
+          </w:rPr>
+          <w:t>太5:14</w:t>
+        </w:r>
+      </w:hyperlink>
+      <w:r>
+        <w:rPr>
+          <w:lang w:val="zh_TW" w:bidi="zh_TW"/>
+        </w:rPr>
+        <w:t>）。這句話的意思是，基督徒應當藉著敬虔的生活反映神的光。當耶穌被稱為世上的光時，意思是祂能拯救世人，並顯明真理。而當信徒被稱為世上的光時，並不是說他們能拯救世人，而是他們藉著生命指示世人通往救恩的道路。耶穌吩咐他們要藉著善行讓光照在人前，使人將榮耀歸給神（</w:t>
+      </w:r>
+      <w:hyperlink r:id="rId79">
+        <w:r>
+          <w:rPr>
+            <w:lang w:val="zh_TW" w:bidi="zh_TW"/>
+          </w:rPr>
+          <w:rPr>
+            <w:color w:val="0000EE"/>
+            <w:u w:val="single"/>
+          </w:rPr>
+          <w:t>太5:16</w:t>
+        </w:r>
+      </w:hyperlink>
+      <w:r>
+        <w:rPr>
+          <w:lang w:val="zh_TW" w:bidi="zh_TW"/>
+        </w:rPr>
+        <w:t>）。基督徒必須充分使用他們所得的光，若忽視它而仍活在黑暗中，他們的處境更為可悲，因為他們明白真理卻選擇背棄它（</w:t>
+      </w:r>
+      <w:hyperlink r:id="rId80">
+        <w:r>
+          <w:rPr>
+            <w:lang w:val="zh_TW" w:bidi="zh_TW"/>
+          </w:rPr>
+          <w:rPr>
+            <w:color w:val="0000EE"/>
+            <w:u w:val="single"/>
+          </w:rPr>
+          <w:t>太6:23</w:t>
         </w:r>
       </w:hyperlink>
       <w:r>
@@ -1761,190 +1703,16 @@
         </w:rPr>
         <w:t>；</w:t>
       </w:r>
-      <w:hyperlink r:id="rId68">
-        <w:r>
-          <w:rPr>
-            <w:lang w:val="zh_TW" w:bidi="zh_TW"/>
-          </w:rPr>
-          <w:rPr>
-            <w:color w:val="0000EE"/>
-            <w:u w:val="single"/>
-          </w:rPr>
-          <w:t>撒上16:14–23</w:t>
-        </w:r>
-      </w:hyperlink>
-      <w:r>
-        <w:rPr>
-          <w:lang w:val="zh_TW" w:bidi="zh_TW"/>
-        </w:rPr>
-        <w:t>，</w:t>
-      </w:r>
-      <w:hyperlink r:id="rId69">
-        <w:r>
-          <w:rPr>
-            <w:lang w:val="zh_TW" w:bidi="zh_TW"/>
-          </w:rPr>
-          <w:rPr>
-            <w:color w:val="0000EE"/>
-            <w:u w:val="single"/>
-          </w:rPr>
-          <w:t>18:10，</w:t>
-        </w:r>
-      </w:hyperlink>
-      <w:hyperlink r:id="rId70">
-        <w:r>
-          <w:rPr>
-            <w:lang w:val="zh_TW" w:bidi="zh_TW"/>
-          </w:rPr>
-          <w:rPr>
-            <w:color w:val="0000EE"/>
-            <w:u w:val="single"/>
-          </w:rPr>
-          <w:t>19:9</w:t>
-        </w:r>
-      </w:hyperlink>
-      <w:r>
-        <w:rPr>
-          <w:lang w:val="zh_TW" w:bidi="zh_TW"/>
-        </w:rPr>
-        <w:t>）。在一些英譯本中，有提到「謊言的靈」（</w:t>
-      </w:r>
-      <w:hyperlink r:id="rId71">
-        <w:r>
-          <w:rPr>
-            <w:lang w:val="zh_TW" w:bidi="zh_TW"/>
-          </w:rPr>
-          <w:rPr>
-            <w:color w:val="0000EE"/>
-            <w:u w:val="single"/>
-          </w:rPr>
-          <w:t>王上22:22–23</w:t>
-        </w:r>
-      </w:hyperlink>
-      <w:r>
-        <w:rPr>
-          <w:lang w:val="zh_TW" w:bidi="zh_TW"/>
-        </w:rPr>
-        <w:t>；</w:t>
-      </w:r>
-      <w:hyperlink r:id="rId72">
-        <w:r>
-          <w:rPr>
-            <w:lang w:val="zh_TW" w:bidi="zh_TW"/>
-          </w:rPr>
-          <w:rPr>
-            <w:color w:val="0000EE"/>
-            <w:u w:val="single"/>
-          </w:rPr>
-          <w:t>代下18:20–22</w:t>
-        </w:r>
-      </w:hyperlink>
-      <w:r>
-        <w:rPr>
-          <w:lang w:val="zh_TW" w:bidi="zh_TW"/>
-        </w:rPr>
-        <w:t>）、「交鬼的」（</w:t>
-      </w:r>
-      <w:hyperlink r:id="rId73">
-        <w:r>
-          <w:rPr>
-            <w:lang w:val="zh_TW" w:bidi="zh_TW"/>
-          </w:rPr>
-          <w:rPr>
-            <w:color w:val="0000EE"/>
-            <w:u w:val="single"/>
-          </w:rPr>
-          <w:t>代上10:13</w:t>
-        </w:r>
-      </w:hyperlink>
-      <w:r>
-        <w:rPr>
-          <w:lang w:val="zh_TW" w:bidi="zh_TW"/>
-        </w:rPr>
-        <w:t>；</w:t>
-      </w:r>
-      <w:hyperlink r:id="rId74">
-        <w:r>
-          <w:rPr>
-            <w:lang w:val="zh_TW" w:bidi="zh_TW"/>
-          </w:rPr>
-          <w:rPr>
-            <w:color w:val="0000EE"/>
-            <w:u w:val="single"/>
-          </w:rPr>
-          <w:t>代下33:6</w:t>
-        </w:r>
-      </w:hyperlink>
-      <w:r>
-        <w:rPr>
-          <w:lang w:val="zh_TW" w:bidi="zh_TW"/>
-        </w:rPr>
-        <w:t>）、「乖謬的靈」（</w:t>
-      </w:r>
-      <w:hyperlink r:id="rId75">
-        <w:r>
-          <w:rPr>
-            <w:lang w:val="zh_TW" w:bidi="zh_TW"/>
-          </w:rPr>
-          <w:rPr>
-            <w:color w:val="0000EE"/>
-            <w:u w:val="single"/>
-          </w:rPr>
-          <w:t>賽19:14</w:t>
-        </w:r>
-      </w:hyperlink>
-      <w:r>
-        <w:rPr>
-          <w:lang w:val="zh_TW" w:bidi="zh_TW"/>
-        </w:rPr>
-        <w:t>）、「沉睡的靈」（</w:t>
-      </w:r>
-      <w:hyperlink r:id="rId76">
-        <w:r>
-          <w:rPr>
-            <w:lang w:val="zh_TW" w:bidi="zh_TW"/>
-          </w:rPr>
-          <w:rPr>
-            <w:color w:val="0000EE"/>
-            <w:u w:val="single"/>
-          </w:rPr>
-          <w:t>賽29:10</w:t>
-        </w:r>
-      </w:hyperlink>
-      <w:r>
-        <w:rPr>
-          <w:lang w:val="zh_TW" w:bidi="zh_TW"/>
-        </w:rPr>
-        <w:t>）、和「淫心」（</w:t>
-      </w:r>
-      <w:hyperlink r:id="rId77">
-        <w:r>
-          <w:rPr>
-            <w:lang w:val="zh_TW" w:bidi="zh_TW"/>
-          </w:rPr>
-          <w:rPr>
-            <w:color w:val="0000EE"/>
-            <w:u w:val="single"/>
-          </w:rPr>
-          <w:t>何4:12</w:t>
-        </w:r>
-      </w:hyperlink>
-      <w:r>
-        <w:rPr>
-          <w:lang w:val="zh_TW" w:bidi="zh_TW"/>
-        </w:rPr>
-        <w:t>；</w:t>
-      </w:r>
-      <w:hyperlink r:id="rId78">
-        <w:r>
-          <w:rPr>
-            <w:lang w:val="zh_TW" w:bidi="zh_TW"/>
-          </w:rPr>
-          <w:rPr>
-            <w:color w:val="0000EE"/>
-            <w:u w:val="single"/>
-          </w:rPr>
-          <w:t>何5:4</w:t>
+      <w:hyperlink r:id="rId81">
+        <w:r>
+          <w:rPr>
+            <w:lang w:val="zh_TW" w:bidi="zh_TW"/>
+          </w:rPr>
+          <w:rPr>
+            <w:color w:val="0000EE"/>
+            <w:u w:val="single"/>
+          </w:rPr>
+          <w:t>路11:35</w:t>
         </w:r>
       </w:hyperlink>
       <w:r>
@@ -1965,25 +1733,7 @@
         <w:rPr>
           <w:lang w:val="zh_TW" w:bidi="zh_TW"/>
         </w:rPr>
-        <w:t>舊約中，提到一個具體的強大的鬼是「波斯國的魔君」，牠阻擋天使加百列向但以理傳遞信息，因此天使米迦勒來幫助加百列（</w:t>
-      </w:r>
-      <w:hyperlink r:id="rId79">
-        <w:r>
-          <w:rPr>
-            <w:lang w:val="zh_TW" w:bidi="zh_TW"/>
-          </w:rPr>
-          <w:rPr>
-            <w:color w:val="0000EE"/>
-            <w:u w:val="single"/>
-          </w:rPr>
-          <w:t>但10:13</w:t>
-        </w:r>
-      </w:hyperlink>
-      <w:r>
-        <w:rPr>
-          <w:lang w:val="zh_TW" w:bidi="zh_TW"/>
-        </w:rPr>
-        <w:t>）。</w:t>
+        <w:t>現代人並不容易接受光的比喻。但聖經教導說，基督的光已經照亮所有基督徒。如果他們忽視這光，仍像活在黑暗裡，那麼他們就仍舊陷在深暗之中。他們比其他人更糟，因為他們知道光是什麼，也知道光對他們的意義，卻轉身離棄它。</w:t>
       </w:r>
     </w:p>
     <w:p>
@@ -1995,364 +1745,6 @@
       </w:r>
       <w:r>
         <w:rPr>
-          <w:lang w:val="zh_TW" w:bidi="zh_TW"/>
-        </w:rPr>
-        <w:t>鬼的數量不詳，但似乎非常龐大，甚至無法計算。根據</w:t>
-      </w:r>
-      <w:hyperlink r:id="rId80">
-        <w:r>
-          <w:rPr>
-            <w:lang w:val="zh_TW" w:bidi="zh_TW"/>
-          </w:rPr>
-          <w:rPr>
-            <w:color w:val="0000EE"/>
-            <w:u w:val="single"/>
-          </w:rPr>
-          <w:t>啟示錄十二章4節</w:t>
-        </w:r>
-      </w:hyperlink>
-      <w:r>
-        <w:rPr>
-          <w:lang w:val="zh_TW" w:bidi="zh_TW"/>
-        </w:rPr>
-        <w:t>可以推斷出有三分之一的天使被撒但引誘叛離，這意味著天軍的數量是撒但勢力的兩倍。</w:t>
-      </w:r>
-      <w:hyperlink r:id="rId81">
-        <w:r>
-          <w:rPr>
-            <w:lang w:val="zh_TW" w:bidi="zh_TW"/>
-          </w:rPr>
-          <w:rPr>
-            <w:color w:val="0000EE"/>
-            <w:u w:val="single"/>
-          </w:rPr>
-          <w:t>以弗所書六章12節</w:t>
-        </w:r>
-      </w:hyperlink>
-      <w:r>
-        <w:rPr>
-          <w:lang w:val="zh_TW" w:bidi="zh_TW"/>
-        </w:rPr>
-        <w:t>暗示鬼的等級或階級：「執政的」、「掌權的」、「管轄這幽暗世界的」，「以及天空屬靈氣的惡魔爭戰」。</w:t>
-      </w:r>
-    </w:p>
-    <w:p>
-      <w:pPr/>
-      <w:r>
-        <w:rPr>
-          <w:lang w:val="zh_TW" w:bidi="zh_TW"/>
-        </w:rPr>
-      </w:r>
-      <w:r>
-        <w:rPr>
-          <w:lang w:val="zh_TW" w:bidi="zh_TW"/>
-        </w:rPr>
-        <w:t>鬼是被造之物——有個性、不死，且無法與神和好。與人類相比，鬼有極大的力量，但與神相比則力量渺小。神已賜給我們權柄，讓我們奉耶穌的名能使鬼魔順服，正如祂們必須順服主一樣。</w:t>
-      </w:r>
-    </w:p>
-    <w:p>
-      <w:pPr>
-        <w:pStyle w:val="Heading3"/>
-      </w:pPr>
-      <w:r>
-        <w:rPr>
-          <w:lang w:val="zh_TW" w:bidi="zh_TW"/>
-        </w:rPr>
-        <w:t>鬼的作為</w:t>
-      </w:r>
-    </w:p>
-    <w:p>
-      <w:pPr/>
-      <w:r>
-        <w:rPr>
-          <w:lang w:val="zh_TW" w:bidi="zh_TW"/>
-        </w:rPr>
-      </w:r>
-      <w:r>
-        <w:rPr>
-          <w:lang w:val="zh_TW" w:bidi="zh_TW"/>
-        </w:rPr>
-        <w:t>天使受造是為了敬拜、讚美神，服事祂，並作為神的使者。聖經說，他們是「服役的靈、奉差遣為那將要承受救恩的人效力」（</w:t>
-      </w:r>
-      <w:hyperlink r:id="rId82">
-        <w:r>
-          <w:rPr>
-            <w:lang w:val="zh_TW" w:bidi="zh_TW"/>
-          </w:rPr>
-          <w:rPr>
-            <w:color w:val="0000EE"/>
-            <w:u w:val="single"/>
-          </w:rPr>
-          <w:t>來1:14</w:t>
-        </w:r>
-      </w:hyperlink>
-      <w:r>
-        <w:rPr>
-          <w:lang w:val="zh_TW" w:bidi="zh_TW"/>
-        </w:rPr>
-        <w:t>）。墮落的天使有類似的職能，但有不同的主人，牠們效忠於魔鬼，牠們的忠誠出於對撒但的恐懼和錯誤的認知。牠們渴望與人類合作，但其目的是實行撒但的計謀，反對神。牠們引誘、欺騙和迷惑人，以致使牠們走向永遠的滅亡。鬼與神為敵的同時，也攻擊、壓制、阻礙並控告神的子民。</w:t>
-      </w:r>
-    </w:p>
-    <w:p>
-      <w:pPr/>
-      <w:r>
-        <w:rPr>
-          <w:lang w:val="zh_TW" w:bidi="zh_TW"/>
-        </w:rPr>
-      </w:r>
-      <w:r>
-        <w:rPr>
-          <w:lang w:val="zh_TW" w:bidi="zh_TW"/>
-        </w:rPr>
-        <w:t>由於撒但不是無所不在的，所以牠使用牠的鬼的勢力來執行牠的意志。例如，在撒種的比喻中（</w:t>
-      </w:r>
-      <w:hyperlink r:id="rId83">
-        <w:r>
-          <w:rPr>
-            <w:lang w:val="zh_TW" w:bidi="zh_TW"/>
-          </w:rPr>
-          <w:rPr>
-            <w:color w:val="0000EE"/>
-            <w:u w:val="single"/>
-          </w:rPr>
-          <w:t>太13:3–9</w:t>
-        </w:r>
-      </w:hyperlink>
-      <w:r>
-        <w:rPr>
-          <w:lang w:val="zh_TW" w:bidi="zh_TW"/>
-        </w:rPr>
-        <w:t>；</w:t>
-      </w:r>
-      <w:hyperlink r:id="rId84">
-        <w:r>
-          <w:rPr>
-            <w:lang w:val="zh_TW" w:bidi="zh_TW"/>
-          </w:rPr>
-          <w:rPr>
-            <w:color w:val="0000EE"/>
-            <w:u w:val="single"/>
-          </w:rPr>
-          <w:t>可4:1–20</w:t>
-        </w:r>
-      </w:hyperlink>
-      <w:r>
-        <w:rPr>
-          <w:lang w:val="zh_TW" w:bidi="zh_TW"/>
-        </w:rPr>
-        <w:t>；</w:t>
-      </w:r>
-      <w:hyperlink r:id="rId85">
-        <w:r>
-          <w:rPr>
-            <w:lang w:val="zh_TW" w:bidi="zh_TW"/>
-          </w:rPr>
-          <w:rPr>
-            <w:color w:val="0000EE"/>
-            <w:u w:val="single"/>
-          </w:rPr>
-          <w:t>路8:4–15</w:t>
-        </w:r>
-      </w:hyperlink>
-      <w:r>
-        <w:rPr>
-          <w:lang w:val="zh_TW" w:bidi="zh_TW"/>
-        </w:rPr>
-        <w:t>），撒但將神的道奪去，使之無法扎根（</w:t>
-      </w:r>
-      <w:hyperlink r:id="rId86">
-        <w:r>
-          <w:rPr>
-            <w:lang w:val="zh_TW" w:bidi="zh_TW"/>
-          </w:rPr>
-          <w:rPr>
-            <w:color w:val="0000EE"/>
-            <w:u w:val="single"/>
-          </w:rPr>
-          <w:t>可4:15</w:t>
-        </w:r>
-      </w:hyperlink>
-      <w:r>
-        <w:rPr>
-          <w:lang w:val="zh_TW" w:bidi="zh_TW"/>
-        </w:rPr>
-        <w:t>）。撒但藉著逼迫，使一些人在未真正委身之前就跌倒（見</w:t>
-      </w:r>
-      <w:hyperlink r:id="rId87">
-        <w:r>
-          <w:rPr>
-            <w:lang w:val="zh_TW" w:bidi="zh_TW"/>
-          </w:rPr>
-          <w:rPr>
-            <w:color w:val="0000EE"/>
-            <w:u w:val="single"/>
-          </w:rPr>
-          <w:t>17</w:t>
-        </w:r>
-      </w:hyperlink>
-      <w:r>
-        <w:rPr>
-          <w:lang w:val="zh_TW" w:bidi="zh_TW"/>
-        </w:rPr>
-        <w:t>節）。又因世上的思慮、財富的迷惑以及對物質的追求，撒但使神的道窒息，以致果子很少，甚至沒有果子（</w:t>
-      </w:r>
-      <w:hyperlink r:id="rId88">
-        <w:r>
-          <w:rPr>
-            <w:lang w:val="zh_TW" w:bidi="zh_TW"/>
-          </w:rPr>
-          <w:rPr>
-            <w:color w:val="0000EE"/>
-            <w:u w:val="single"/>
-          </w:rPr>
-          <w:t>19</w:t>
-        </w:r>
-      </w:hyperlink>
-      <w:r>
-        <w:rPr>
-          <w:lang w:val="zh_TW" w:bidi="zh_TW"/>
-        </w:rPr>
-        <w:t>節）。</w:t>
-      </w:r>
-    </w:p>
-    <w:p>
-      <w:pPr/>
-      <w:r>
-        <w:rPr>
-          <w:lang w:val="zh_TW" w:bidi="zh_TW"/>
-        </w:rPr>
-      </w:r>
-      <w:r>
-        <w:rPr>
-          <w:lang w:val="zh_TW" w:bidi="zh_TW"/>
-        </w:rPr>
-        <w:t>基本上，鬼的行事模式遵循撒但在對夏娃的三重引誘中的模式：（1）牠們否認神話語的真理性，並挑戰神的話語；（2）牠們否認死亡的現實（通常牠們會用輪迴等說法取而代之）；（3）他們利用人類的虛榮和驕傲，說人也可以像神或成為神（</w:t>
-      </w:r>
-      <w:hyperlink r:id="rId89">
-        <w:r>
-          <w:rPr>
-            <w:lang w:val="zh_TW" w:bidi="zh_TW"/>
-          </w:rPr>
-          <w:rPr>
-            <w:color w:val="0000EE"/>
-            <w:u w:val="single"/>
-          </w:rPr>
-          <w:t>創3:1–5</w:t>
-        </w:r>
-      </w:hyperlink>
-      <w:r>
-        <w:rPr>
-          <w:lang w:val="zh_TW" w:bidi="zh_TW"/>
-        </w:rPr>
-        <w:t>）。這些也是大多數異端和假宗教的基本方法和教義。</w:t>
-      </w:r>
-    </w:p>
-    <w:p>
-      <w:pPr>
-        <w:pStyle w:val="Heading3"/>
-      </w:pPr>
-      <w:r>
-        <w:rPr>
-          <w:lang w:val="zh_TW" w:bidi="zh_TW"/>
-        </w:rPr>
-        <w:t>鬼的最終命運</w:t>
-      </w:r>
-    </w:p>
-    <w:p>
-      <w:pPr/>
-      <w:r>
-        <w:rPr>
-          <w:lang w:val="zh_TW" w:bidi="zh_TW"/>
-        </w:rPr>
-      </w:r>
-      <w:r>
-        <w:rPr>
-          <w:lang w:val="zh_TW" w:bidi="zh_TW"/>
-        </w:rPr>
-        <w:t>關於犯罪的天使，經上記載，神「把他們丟在地獄，交在黑暗坑中，等候審判」（</w:t>
-      </w:r>
-      <w:hyperlink r:id="rId90">
-        <w:r>
-          <w:rPr>
-            <w:lang w:val="zh_TW" w:bidi="zh_TW"/>
-          </w:rPr>
-          <w:rPr>
-            <w:color w:val="0000EE"/>
-            <w:u w:val="single"/>
-          </w:rPr>
-          <w:t>彼後2:4</w:t>
-        </w:r>
-      </w:hyperlink>
-      <w:r>
-        <w:rPr>
-          <w:lang w:val="zh_TW" w:bidi="zh_TW"/>
-        </w:rPr>
-        <w:t>）。主耶穌談到那為魔鬼和牠的使者所預備的永火，人類中的被咒詛者也將進入其中（</w:t>
-      </w:r>
-      <w:hyperlink r:id="rId91">
-        <w:r>
-          <w:rPr>
-            <w:lang w:val="zh_TW" w:bidi="zh_TW"/>
-          </w:rPr>
-          <w:rPr>
-            <w:color w:val="0000EE"/>
-            <w:u w:val="single"/>
-          </w:rPr>
-          <w:t>太25:41</w:t>
-        </w:r>
-      </w:hyperlink>
-      <w:r>
-        <w:rPr>
-          <w:lang w:val="zh_TW" w:bidi="zh_TW"/>
-        </w:rPr>
-        <w:t>）。最終，撒但及其勢力將被扔進火湖（</w:t>
-      </w:r>
-      <w:hyperlink r:id="rId92">
-        <w:r>
-          <w:rPr>
-            <w:lang w:val="zh_TW" w:bidi="zh_TW"/>
-          </w:rPr>
-          <w:rPr>
-            <w:color w:val="0000EE"/>
-            <w:u w:val="single"/>
-          </w:rPr>
-          <w:t>啟20:10</w:t>
-        </w:r>
-      </w:hyperlink>
-      <w:r>
-        <w:rPr>
-          <w:lang w:val="zh_TW" w:bidi="zh_TW"/>
-        </w:rPr>
-        <w:t>），那裡也是所有名字未寫在生命冊上的人永遠受痛苦的地方（</w:t>
-      </w:r>
-      <w:hyperlink r:id="rId93">
-        <w:r>
-          <w:rPr>
-            <w:lang w:val="zh_TW" w:bidi="zh_TW"/>
-          </w:rPr>
-          <w:rPr>
-            <w:color w:val="0000EE"/>
-            <w:u w:val="single"/>
-          </w:rPr>
-          <w:t>12–15</w:t>
-        </w:r>
-      </w:hyperlink>
-      <w:r>
-        <w:rPr>
-          <w:lang w:val="zh_TW" w:bidi="zh_TW"/>
-        </w:rPr>
-        <w:t>節）。</w:t>
-      </w:r>
-    </w:p>
-    <w:p>
-      <w:pPr/>
-      <w:r>
-        <w:rPr>
-          <w:lang w:val="zh_TW" w:bidi="zh_TW"/>
-        </w:rPr>
-      </w:r>
-      <w:r>
-        <w:rPr>
           <w:i/>
           <w:lang w:val="zh_TW" w:bidi="zh_TW"/>
         </w:rPr>
@@ -2362,7 +1754,13 @@
         <w:rPr>
           <w:lang w:val="zh_TW" w:bidi="zh_TW"/>
         </w:rPr>
-        <w:t>被鬼附</w:t>
+        <w:t xml:space="preserve"> </w:t>
+      </w:r>
+      <w:r>
+        <w:rPr>
+          <w:lang w:val="zh_TW" w:bidi="zh_TW"/>
+        </w:rPr>
+        <w:t>黑暗</w:t>
       </w:r>
       <w:r>
         <w:rPr>
@@ -4270,12 +3668,6 @@
   </w:num>
   <w:num w:numId="13" w16cid:durableId="592781308">
     <w:abstractNumId w:val="11"/>
-  </w:num>
-  <w:num w:numId="14">
-    <w:abstractNumId w:val="3"/>
-    <w:lvlOverride w:ilvl="0">
-      <w:startOverride w:val="1"/>
-    </w:lvlOverride>
   </w:num>
   <w:numIdMacAtCleanup w:val="10"/>
 </w:numbering>
